--- a/mm.docx
+++ b/mm.docx
@@ -20,7 +20,7 @@
           <w:rFonts w:ascii="Calibri" w:hAnsi="Calibri"/>
           <w:b/>
           <w:noProof/>
-          <w:color w:val="000000" w:themeColor="text1"/>
+          <w:color w:val="7F7F7F" w:themeColor="text1" w:themeTint="80"/>
           <w:sz w:val="28"/>
           <w:szCs w:val="28"/>
           <w:lang w:val="en-US"/>
@@ -96,7 +96,7 @@
         <w:rPr>
           <w:rFonts w:ascii="Calibri" w:hAnsi="Calibri"/>
           <w:b/>
-          <w:color w:val="000000" w:themeColor="text1"/>
+          <w:color w:val="7F7F7F" w:themeColor="text1" w:themeTint="80"/>
           <w:sz w:val="28"/>
           <w:szCs w:val="28"/>
         </w:rPr>
@@ -115,7 +115,7 @@
         <w:rPr>
           <w:rFonts w:ascii="Calibri" w:hAnsi="Calibri"/>
           <w:b/>
-          <w:color w:val="7F7F7F" w:themeColor="text1" w:themeTint="80"/>
+          <w:color w:val="000000" w:themeColor="text1"/>
           <w:sz w:val="28"/>
           <w:szCs w:val="28"/>
         </w:rPr>
@@ -296,12 +296,31 @@
           <w:sz w:val="22"/>
           <w:szCs w:val="22"/>
         </w:rPr>
-        <w:t xml:space="preserve">Desenvolvemos um Modelo Baseado em Indivíduo (IBM - Individual </w:t>
+        <w:t>Desenvolvemos um Modelo Baseado em Indivíduo (</w:t>
+      </w:r>
+      <w:r>
+        <w:rPr>
+          <w:rFonts w:ascii="Calibri Light" w:hAnsi="Calibri Light"/>
+          <w:i/>
+          <w:sz w:val="22"/>
+          <w:szCs w:val="22"/>
+        </w:rPr>
+        <w:t>IBM -</w:t>
+      </w:r>
+      <w:r>
+        <w:rPr>
+          <w:rFonts w:ascii="Calibri Light" w:hAnsi="Calibri Light"/>
+          <w:i/>
+          <w:sz w:val="22"/>
+          <w:szCs w:val="22"/>
+        </w:rPr>
+        <w:t xml:space="preserve"> Individual </w:t>
       </w:r>
       <w:proofErr w:type="spellStart"/>
       <w:r>
         <w:rPr>
           <w:rFonts w:ascii="Calibri Light" w:hAnsi="Calibri Light"/>
+          <w:i/>
           <w:sz w:val="22"/>
           <w:szCs w:val="22"/>
         </w:rPr>
@@ -311,6 +330,7 @@
       <w:r>
         <w:rPr>
           <w:rFonts w:ascii="Calibri Light" w:hAnsi="Calibri Light"/>
+          <w:i/>
           <w:sz w:val="22"/>
           <w:szCs w:val="22"/>
         </w:rPr>
@@ -320,6 +340,7 @@
       <w:r>
         <w:rPr>
           <w:rFonts w:ascii="Calibri Light" w:hAnsi="Calibri Light"/>
+          <w:i/>
           <w:sz w:val="22"/>
           <w:szCs w:val="22"/>
         </w:rPr>
@@ -569,7 +590,7 @@
           <w:color w:val="000000" w:themeColor="text1"/>
           <w:sz w:val="22"/>
           <w:szCs w:val="22"/>
-          <w:highlight w:val="magenta"/>
+          <w:highlight w:val="lightGray"/>
         </w:rPr>
         <w:t>(</w:t>
       </w:r>
@@ -581,7 +602,7 @@
           <w:color w:val="000000" w:themeColor="text1"/>
           <w:sz w:val="22"/>
           <w:szCs w:val="22"/>
-          <w:highlight w:val="magenta"/>
+          <w:highlight w:val="lightGray"/>
         </w:rPr>
         <w:t>Oksanen</w:t>
       </w:r>
@@ -593,7 +614,7 @@
           <w:color w:val="000000" w:themeColor="text1"/>
           <w:sz w:val="22"/>
           <w:szCs w:val="22"/>
-          <w:highlight w:val="magenta"/>
+          <w:highlight w:val="lightGray"/>
         </w:rPr>
         <w:t xml:space="preserve"> et al., 2016</w:t>
       </w:r>
@@ -604,7 +625,7 @@
           <w:color w:val="000000" w:themeColor="text1"/>
           <w:sz w:val="22"/>
           <w:szCs w:val="22"/>
-          <w:highlight w:val="magenta"/>
+          <w:highlight w:val="lightGray"/>
         </w:rPr>
         <w:t>)</w:t>
       </w:r>
@@ -614,7 +635,7 @@
           <w:rFonts w:ascii="Calibri Light" w:hAnsi="Calibri Light"/>
           <w:sz w:val="22"/>
           <w:szCs w:val="22"/>
-          <w:highlight w:val="magenta"/>
+          <w:highlight w:val="lightGray"/>
         </w:rPr>
         <w:t>.</w:t>
       </w:r>
@@ -634,7 +655,7 @@
           <w:color w:val="000000" w:themeColor="text1"/>
           <w:sz w:val="22"/>
           <w:szCs w:val="22"/>
-          <w:highlight w:val="magenta"/>
+          <w:highlight w:val="lightGray"/>
         </w:rPr>
         <w:t>(</w:t>
       </w:r>
@@ -645,7 +666,7 @@
           <w:color w:val="000000" w:themeColor="text1"/>
           <w:sz w:val="22"/>
           <w:szCs w:val="22"/>
-          <w:highlight w:val="magenta"/>
+          <w:highlight w:val="lightGray"/>
         </w:rPr>
         <w:t>de Lima et al., 2015</w:t>
       </w:r>
@@ -656,7 +677,7 @@
           <w:color w:val="000000" w:themeColor="text1"/>
           <w:sz w:val="22"/>
           <w:szCs w:val="22"/>
-          <w:highlight w:val="magenta"/>
+          <w:highlight w:val="lightGray"/>
         </w:rPr>
         <w:t>).</w:t>
       </w:r>
@@ -715,12 +736,31 @@
           <w:sz w:val="22"/>
           <w:szCs w:val="22"/>
         </w:rPr>
-        <w:t xml:space="preserve">. Dado que todos os gametas femininos do modelo são virtualmente fecundados, podemos considerá-los como propágulos para estimar a ordem de grandeza de sua produção. Uma árvore de B. excelsa produz de 0 a 750 frutos por ciclo </w:t>
+        <w:t xml:space="preserve">. Dado que todos os gametas femininos do modelo são virtualmente fecundados, podemos considerá-los como propágulos para estimar a ordem de grandeza de sua produção. Uma árvore de </w:t>
       </w:r>
       <w:r>
         <w:rPr>
           <w:rStyle w:val="s2"/>
           <w:rFonts w:ascii="Calibri Light" w:hAnsi="Calibri Light"/>
+          <w:i/>
+          <w:sz w:val="22"/>
+          <w:szCs w:val="22"/>
+        </w:rPr>
+        <w:t>B. excelsa</w:t>
+      </w:r>
+      <w:r>
+        <w:rPr>
+          <w:rStyle w:val="s2"/>
+          <w:rFonts w:ascii="Calibri Light" w:hAnsi="Calibri Light"/>
+          <w:sz w:val="22"/>
+          <w:szCs w:val="22"/>
+        </w:rPr>
+        <w:t xml:space="preserve"> produz de 0 a 750 frutos por ciclo </w:t>
+      </w:r>
+      <w:r>
+        <w:rPr>
+          <w:rStyle w:val="s2"/>
+          <w:rFonts w:ascii="Calibri Light" w:hAnsi="Calibri Light"/>
           <w:color w:val="000000" w:themeColor="text1"/>
           <w:sz w:val="22"/>
           <w:szCs w:val="22"/>
@@ -734,7 +774,7 @@
           <w:color w:val="000000" w:themeColor="text1"/>
           <w:sz w:val="22"/>
           <w:szCs w:val="22"/>
-          <w:highlight w:val="magenta"/>
+          <w:highlight w:val="lightGray"/>
         </w:rPr>
         <w:t>(</w:t>
       </w:r>
@@ -746,7 +786,7 @@
           <w:color w:val="000000" w:themeColor="text1"/>
           <w:sz w:val="22"/>
           <w:szCs w:val="22"/>
-          <w:highlight w:val="magenta"/>
+          <w:highlight w:val="lightGray"/>
         </w:rPr>
         <w:t>Rockwell</w:t>
       </w:r>
@@ -758,7 +798,7 @@
           <w:color w:val="000000" w:themeColor="text1"/>
           <w:sz w:val="22"/>
           <w:szCs w:val="22"/>
-          <w:highlight w:val="magenta"/>
+          <w:highlight w:val="lightGray"/>
         </w:rPr>
         <w:t xml:space="preserve"> et al., 2015</w:t>
       </w:r>
@@ -769,9 +809,9 @@
           <w:color w:val="000000" w:themeColor="text1"/>
           <w:sz w:val="22"/>
           <w:szCs w:val="22"/>
-          <w:highlight w:val="magenta"/>
-        </w:rPr>
-        <w:t>)</w:t>
+          <w:highlight w:val="lightGray"/>
+        </w:rPr>
+        <w:t>).</w:t>
       </w:r>
       <w:r>
         <w:rPr>
@@ -781,7 +821,7 @@
           <w:sz w:val="22"/>
           <w:szCs w:val="22"/>
         </w:rPr>
-        <w:t xml:space="preserve">. Como cada fruto possui de 10 a 25 sementes </w:t>
+        <w:t xml:space="preserve"> Como cada fruto possui de 10 a 25 sementes </w:t>
       </w:r>
       <w:r>
         <w:rPr>
@@ -790,7 +830,7 @@
           <w:color w:val="000000" w:themeColor="text1"/>
           <w:sz w:val="22"/>
           <w:szCs w:val="22"/>
-          <w:highlight w:val="magenta"/>
+          <w:highlight w:val="lightGray"/>
         </w:rPr>
         <w:t>(</w:t>
       </w:r>
@@ -801,7 +841,7 @@
           <w:color w:val="000000" w:themeColor="text1"/>
           <w:sz w:val="22"/>
           <w:szCs w:val="22"/>
-          <w:highlight w:val="magenta"/>
+          <w:highlight w:val="lightGray"/>
         </w:rPr>
         <w:t>Peres et al., 2003</w:t>
       </w:r>
@@ -812,9 +852,9 @@
           <w:color w:val="000000" w:themeColor="text1"/>
           <w:sz w:val="22"/>
           <w:szCs w:val="22"/>
-          <w:highlight w:val="magenta"/>
-        </w:rPr>
-        <w:t>)</w:t>
+          <w:highlight w:val="lightGray"/>
+        </w:rPr>
+        <w:t>),</w:t>
       </w:r>
       <w:r>
         <w:rPr>
@@ -824,7 +864,7 @@
           <w:sz w:val="22"/>
           <w:szCs w:val="22"/>
         </w:rPr>
-        <w:t>, tem-se que a produção de sementes por ciclo reprodutivo varia de 0 a 18 750. Dessa forma, escolhemos fixar em 20 000 o valor máximo de produção de gametas femininos por ciclo. Para fazer deste valor um dos extremos do gradiente delimitado pela demanda conflitante entre o nú</w:t>
+        <w:t xml:space="preserve"> tem-se que a produção de sementes por ciclo reprodutivo varia de 0 a 18 750. Dessa forma, escolhemos fixar em 20 000 o valor máximo de produção de gametas femininos por ciclo. Para fazer deste valor um dos extremos do gradiente delimitado pela demanda conflitante entre o nú</w:t>
       </w:r>
       <w:r>
         <w:rPr>
@@ -887,45 +927,40 @@
           <w:sz w:val="22"/>
           <w:szCs w:val="22"/>
         </w:rPr>
-        <w:t xml:space="preserve">que ele possibilitou a formação de novas variantes de estratégia de vida no intervalo de ciclos rodados </w:t>
-      </w:r>
-      <w:r>
-        <w:rPr>
-          <w:rFonts w:ascii="Calibri Light" w:hAnsi="Calibri Light"/>
-          <w:color w:val="000000" w:themeColor="text1"/>
-          <w:sz w:val="22"/>
-          <w:szCs w:val="22"/>
-          <w:highlight w:val="green"/>
-        </w:rPr>
-        <w:t>(Apêndice</w:t>
-      </w:r>
-      <w:r>
-        <w:rPr>
-          <w:rFonts w:ascii="Calibri Light" w:hAnsi="Calibri Light"/>
-          <w:color w:val="000000" w:themeColor="text1"/>
-          <w:sz w:val="22"/>
-          <w:szCs w:val="22"/>
-          <w:highlight w:val="green"/>
-        </w:rPr>
-        <w:t xml:space="preserve"> </w:t>
-      </w:r>
-      <w:r>
-        <w:rPr>
-          <w:rFonts w:ascii="Calibri Light" w:hAnsi="Calibri Light"/>
-          <w:color w:val="000000" w:themeColor="text1"/>
-          <w:sz w:val="22"/>
-          <w:szCs w:val="22"/>
-          <w:highlight w:val="green"/>
-        </w:rPr>
-        <w:t>1)</w:t>
-      </w:r>
-      <w:r>
-        <w:rPr>
-          <w:rFonts w:ascii="Calibri Light" w:hAnsi="Calibri Light"/>
-          <w:sz w:val="22"/>
-          <w:szCs w:val="22"/>
-        </w:rPr>
-        <w:t>. Neste grupo, as simulações apresentaram exatamente 5 000 indivíduos. O número de gametas femininos que os indivíduos produziram por ciclo variou de um a 20 000 entre as simulações - o valor específico em cada uma delas foi sorteado com o Hipercubo Latino a partir de uma distribuição uniforme com mínimo 1 e máximo 20 000. No segundo grupo de simulações, o valor da riqueza, que variou de cinco a 500 entre as mil simulações, também foi sorteado pelo Hipercubo Latino a partir de uma distribuição uniforme.</w:t>
+        <w:t xml:space="preserve">que ele possibilitou a formação de novas variantes de estratégia de vida no intervalo de ciclos </w:t>
+      </w:r>
+      <w:r>
+        <w:rPr>
+          <w:rFonts w:ascii="Calibri Light" w:hAnsi="Calibri Light"/>
+          <w:sz w:val="22"/>
+          <w:szCs w:val="22"/>
+        </w:rPr>
+        <w:t xml:space="preserve">rodados </w:t>
+      </w:r>
+      <w:r>
+        <w:rPr>
+          <w:rFonts w:ascii="Calibri Light" w:hAnsi="Calibri Light"/>
+          <w:color w:val="000000" w:themeColor="text1"/>
+          <w:sz w:val="22"/>
+          <w:szCs w:val="22"/>
+        </w:rPr>
+        <w:t>(Apêndice 1)</w:t>
+      </w:r>
+      <w:r>
+        <w:rPr>
+          <w:rFonts w:ascii="Calibri Light" w:hAnsi="Calibri Light"/>
+          <w:sz w:val="22"/>
+          <w:szCs w:val="22"/>
+        </w:rPr>
+        <w:t>. Neste grupo</w:t>
+      </w:r>
+      <w:r>
+        <w:rPr>
+          <w:rFonts w:ascii="Calibri Light" w:hAnsi="Calibri Light"/>
+          <w:sz w:val="22"/>
+          <w:szCs w:val="22"/>
+        </w:rPr>
+        <w:t>, as simulações apresentaram exatamente 5 000 indivíduos. O número de gametas femininos que os indivíduos produziram por ciclo variou de um a 20 000 entre as simulações - o valor específico em cada uma delas foi sorteado com o Hipercubo Latino a partir de uma distribuição uniforme com mínimo 1 e máximo 20 000. No segundo grupo de simulações, o valor da riqueza, que variou de cinco a 500 entre as mil simulações, também foi sorteado pelo Hipercubo Latino a partir de uma distribuição uniforme.</w:t>
       </w:r>
       <w:r>
         <w:rPr>
@@ -1117,137 +1152,91 @@
           <w:sz w:val="22"/>
           <w:szCs w:val="22"/>
         </w:rPr>
-        <w:t xml:space="preserve">A variável teórica que se refere ao distúrbio tem correspondência em duas variáveis: o número de eventos de distúrbio que ocorre na comunidade no decorrer dos ciclos e a intensidade destes eventos. Por meio do produto dessas duas variáveis, criamos um índice contínuo de distúrbio que vai de 1 a 300 000, usado como variável operacional </w:t>
-      </w:r>
-      <w:r>
-        <w:rPr>
-          <w:rFonts w:ascii="Calibri Light" w:hAnsi="Calibri Light"/>
-          <w:color w:val="000000" w:themeColor="text1"/>
-          <w:sz w:val="22"/>
-          <w:szCs w:val="22"/>
-          <w:highlight w:val="green"/>
-        </w:rPr>
-        <w:t>(Apêndice</w:t>
-      </w:r>
-      <w:r>
-        <w:rPr>
-          <w:rFonts w:ascii="Calibri Light" w:hAnsi="Calibri Light"/>
-          <w:color w:val="000000" w:themeColor="text1"/>
-          <w:sz w:val="22"/>
-          <w:szCs w:val="22"/>
-          <w:highlight w:val="green"/>
+        <w:t xml:space="preserve">A variável teórica que se refere ao distúrbio tem correspondência em duas variáveis: o número de eventos de distúrbio que ocorre na comunidade no decorrer dos ciclos e a intensidade destes eventos. Por meio do produto dessas duas variáveis, criamos um índice contínuo de distúrbio que vai de 1 a 300 000, usado como variável </w:t>
+      </w:r>
+      <w:r>
+        <w:rPr>
+          <w:rFonts w:ascii="Calibri Light" w:hAnsi="Calibri Light"/>
+          <w:sz w:val="22"/>
+          <w:szCs w:val="22"/>
+        </w:rPr>
+        <w:t xml:space="preserve">operacional </w:t>
+      </w:r>
+      <w:r>
+        <w:rPr>
+          <w:rFonts w:ascii="Calibri Light" w:hAnsi="Calibri Light"/>
+          <w:color w:val="000000" w:themeColor="text1"/>
+          <w:sz w:val="22"/>
+          <w:szCs w:val="22"/>
+        </w:rPr>
+        <w:t xml:space="preserve">(Apêndice 2). </w:t>
+      </w:r>
+      <w:r>
+        <w:rPr>
+          <w:rFonts w:ascii="Calibri Light" w:hAnsi="Calibri Light"/>
+          <w:sz w:val="22"/>
+          <w:szCs w:val="22"/>
+        </w:rPr>
+        <w:t>Este índice</w:t>
+      </w:r>
+      <w:r>
+        <w:rPr>
+          <w:rFonts w:ascii="Calibri Light" w:hAnsi="Calibri Light"/>
+          <w:sz w:val="22"/>
+          <w:szCs w:val="22"/>
+        </w:rPr>
+        <w:t xml:space="preserve"> pode ser entendido como o número de vezes que todos os indivíduos da comunidade são repostos em função das mortes por distúrbio. </w:t>
+      </w:r>
+      <w:r>
+        <w:rPr>
+          <w:rFonts w:ascii="Calibri Light" w:hAnsi="Calibri Light"/>
+          <w:sz w:val="22"/>
+          <w:szCs w:val="22"/>
+        </w:rPr>
+        <w:t xml:space="preserve">Por fim, operacionalizamos a </w:t>
+      </w:r>
+      <w:bookmarkStart w:id="0" w:name="_GoBack"/>
+      <w:bookmarkEnd w:id="0"/>
+      <w:r>
+        <w:rPr>
+          <w:rFonts w:ascii="Calibri Light" w:hAnsi="Calibri Light"/>
+          <w:sz w:val="22"/>
+          <w:szCs w:val="22"/>
+        </w:rPr>
+        <w:t>adaptação das espécies pela taxa de mutação, que é a única fonte de variação intraespecífica nas comunidades, e a exclusão competitiva das espécies pela riqueza inicial.</w:t>
+      </w:r>
+      <w:r>
+        <w:rPr>
+          <w:rStyle w:val="s5"/>
+          <w:rFonts w:ascii="Calibri Light" w:hAnsi="Calibri Light"/>
+          <w:sz w:val="22"/>
+          <w:szCs w:val="22"/>
         </w:rPr>
         <w:t xml:space="preserve"> </w:t>
       </w:r>
       <w:r>
         <w:rPr>
           <w:rFonts w:ascii="Calibri Light" w:hAnsi="Calibri Light"/>
-          <w:color w:val="000000" w:themeColor="text1"/>
-          <w:sz w:val="22"/>
-          <w:szCs w:val="22"/>
-          <w:highlight w:val="green"/>
-        </w:rPr>
-        <w:t>2)</w:t>
-      </w:r>
-      <w:r>
-        <w:rPr>
-          <w:rFonts w:ascii="Calibri Light" w:hAnsi="Calibri Light"/>
-          <w:color w:val="000000" w:themeColor="text1"/>
-          <w:sz w:val="22"/>
-          <w:szCs w:val="22"/>
-        </w:rPr>
-        <w:t>.</w:t>
-      </w:r>
-      <w:r>
-        <w:rPr>
-          <w:rFonts w:ascii="Calibri Light" w:hAnsi="Calibri Light"/>
-          <w:color w:val="000000" w:themeColor="text1"/>
-          <w:sz w:val="22"/>
-          <w:szCs w:val="22"/>
-        </w:rPr>
-        <w:t xml:space="preserve"> </w:t>
-      </w:r>
-      <w:r>
-        <w:rPr>
-          <w:rFonts w:ascii="Calibri Light" w:hAnsi="Calibri Light"/>
-          <w:sz w:val="22"/>
-          <w:szCs w:val="22"/>
-        </w:rPr>
-        <w:t xml:space="preserve">Este índice pode ser entendido como o número de vezes que todos os indivíduos da comunidade são repostos em função das mortes por distúrbio. </w:t>
-      </w:r>
-      <w:r>
-        <w:rPr>
-          <w:rFonts w:ascii="Calibri Light" w:hAnsi="Calibri Light"/>
-          <w:sz w:val="22"/>
-          <w:szCs w:val="22"/>
-        </w:rPr>
-        <w:t>Por fim, operacionalizamos a adaptação das espécies pela taxa de mutação, que é a única fonte de variação intraespecífica nas comunidades, e a exclusão competitiva das espécies pela riqueza inicial.</w:t>
-      </w:r>
-      <w:r>
-        <w:rPr>
-          <w:rStyle w:val="s5"/>
-          <w:rFonts w:ascii="Calibri Light" w:hAnsi="Calibri Light"/>
-          <w:sz w:val="22"/>
-          <w:szCs w:val="22"/>
-        </w:rPr>
-        <w:t xml:space="preserve"> </w:t>
-      </w:r>
-      <w:r>
-        <w:rPr>
-          <w:rFonts w:ascii="Calibri Light" w:hAnsi="Calibri Light"/>
-          <w:sz w:val="22"/>
-          <w:szCs w:val="22"/>
-        </w:rPr>
-        <w:t xml:space="preserve">Tanto a taxa de mutação quanto a riqueza inicial foram tratadas como variáveis categóricas com dois níveis cada: taxa de mutação nula ou positiva e riqueza inicial 1 ou maior que 1. </w:t>
-      </w:r>
-      <w:r>
-        <w:rPr>
-          <w:rFonts w:ascii="Calibri Light" w:hAnsi="Calibri Light"/>
-          <w:sz w:val="22"/>
-          <w:szCs w:val="22"/>
-          <w:highlight w:val="yellow"/>
-        </w:rPr>
-        <w:t xml:space="preserve">Quando a taxa de mutação é positiva e a riqueza inicial é igual a 1, temos um cenário em que a evolução ocorre por adaptação das espécies. Quando a taxa de mutação é nula e a riqueza inicial é maior que 1, a mudança na frequência das estratégias de vida dá-se por exclusão competitiva de espécies. Por sua vez, quando a taxa de mutação é positiva e a riqueza inicial é maior que 1, tanto adaptação quanto exclusão de espécies </w:t>
-      </w:r>
-      <w:proofErr w:type="gramStart"/>
-      <w:r>
-        <w:rPr>
-          <w:rFonts w:ascii="Calibri Light" w:hAnsi="Calibri Light"/>
-          <w:sz w:val="22"/>
-          <w:szCs w:val="22"/>
-          <w:highlight w:val="yellow"/>
-        </w:rPr>
-        <w:t>pode</w:t>
-      </w:r>
-      <w:proofErr w:type="gramEnd"/>
-      <w:r>
-        <w:rPr>
-          <w:rFonts w:ascii="Calibri Light" w:hAnsi="Calibri Light"/>
-          <w:sz w:val="22"/>
-          <w:szCs w:val="22"/>
-          <w:highlight w:val="yellow"/>
-        </w:rPr>
-        <w:t xml:space="preserve"> acontecer. O processo de deriva ocorre em todos os cenários </w:t>
-      </w:r>
-      <w:proofErr w:type="spellStart"/>
-      <w:r>
-        <w:rPr>
-          <w:rFonts w:ascii="Calibri Light" w:hAnsi="Calibri Light"/>
-          <w:sz w:val="22"/>
-          <w:szCs w:val="22"/>
-          <w:highlight w:val="yellow"/>
-        </w:rPr>
-        <w:t>eco-evolutivos</w:t>
-      </w:r>
-      <w:proofErr w:type="spellEnd"/>
-      <w:r>
-        <w:rPr>
-          <w:rFonts w:ascii="Calibri Light" w:hAnsi="Calibri Light"/>
-          <w:sz w:val="22"/>
-          <w:szCs w:val="22"/>
-          <w:highlight w:val="yellow"/>
-        </w:rPr>
-        <w:t xml:space="preserve"> descritos.</w:t>
+          <w:sz w:val="22"/>
+          <w:szCs w:val="22"/>
+        </w:rPr>
+        <w:t>Tanto a taxa de mutação quanto a riqueza inicial foram tratadas como variáveis categóricas com dois níveis cada: taxa de mutação nula ou positiva e riqueza inicial 1 ou maior que 1. Quando a taxa de mutação é positiva e a riqueza inicial é igual a 1, temos um cenário em que a evolução ocorre por adaptação das espécies. Quando a taxa de mutação é nula e a riqueza inicial é maior que 1, a mudança na frequência das estratégias de vida dá-se por exclusão competitiva de espécies. Por sua vez, quando a taxa de mutação é positiva e a riqueza inicial é maior que 1, tanto adaptação quanto exclusão de espécies pode</w:t>
+      </w:r>
+      <w:r>
+        <w:rPr>
+          <w:rFonts w:ascii="Calibri Light" w:hAnsi="Calibri Light"/>
+          <w:sz w:val="22"/>
+          <w:szCs w:val="22"/>
+        </w:rPr>
+        <w:t>m</w:t>
+      </w:r>
+      <w:r>
+        <w:rPr>
+          <w:rFonts w:ascii="Calibri Light" w:hAnsi="Calibri Light"/>
+          <w:sz w:val="22"/>
+          <w:szCs w:val="22"/>
+        </w:rPr>
+        <w:t xml:space="preserve"> acontecer. O processo de deriva ocorre em todos os cenários descritos.</w:t>
       </w:r>
     </w:p>
     <w:p>
@@ -1278,42 +1267,48 @@
           <w:sz w:val="22"/>
           <w:szCs w:val="22"/>
         </w:rPr>
-        <w:t xml:space="preserve">Coletamos os valores das três variáveis-resposta (média, variância total e variância interespecífica da estratégia de vida de todas as comunidades) após decorridas duas mil gerações em cada comunidade. Consideramos uma geração como o tempo levado para que ocorresse um número de mortes equivalente à abundância total da comunidade. Como as comunidades simuladas tinham cerca de cinco mil indivíduos cada, uma geração corresponde ao tempo levado para a ocorrência acumulada de dez milhões de mortes </w:t>
-      </w:r>
-      <w:r>
-        <w:rPr>
-          <w:rFonts w:ascii="Calibri Light" w:hAnsi="Calibri Light"/>
-          <w:color w:val="000000" w:themeColor="text1"/>
-          <w:sz w:val="22"/>
-          <w:szCs w:val="22"/>
-          <w:highlight w:val="green"/>
-        </w:rPr>
-        <w:t>(Apêndice</w:t>
-      </w:r>
-      <w:r>
-        <w:rPr>
-          <w:rFonts w:ascii="Calibri Light" w:hAnsi="Calibri Light"/>
-          <w:color w:val="000000" w:themeColor="text1"/>
-          <w:sz w:val="22"/>
-          <w:szCs w:val="22"/>
-          <w:highlight w:val="green"/>
-        </w:rPr>
-        <w:t xml:space="preserve"> 3</w:t>
-      </w:r>
-      <w:r>
-        <w:rPr>
-          <w:rFonts w:ascii="Calibri Light" w:hAnsi="Calibri Light"/>
-          <w:color w:val="000000" w:themeColor="text1"/>
-          <w:sz w:val="22"/>
-          <w:szCs w:val="22"/>
-          <w:highlight w:val="green"/>
-        </w:rPr>
-        <w:t>)</w:t>
-      </w:r>
-      <w:r>
-        <w:rPr>
-          <w:rFonts w:ascii="Calibri Light" w:hAnsi="Calibri Light"/>
-          <w:color w:val="000000" w:themeColor="text1"/>
+        <w:t>Coletamos os valores das três variáveis-resposta (média, variância total e variância interespecífica da estratégia de vida de todas as comunidades) após decorridas duas mil gerações em cada comunidade</w:t>
+      </w:r>
+      <w:r>
+        <w:rPr>
+          <w:rStyle w:val="s6"/>
+          <w:rFonts w:ascii="Calibri Light" w:hAnsi="Calibri Light"/>
+          <w:sz w:val="22"/>
+          <w:szCs w:val="22"/>
+        </w:rPr>
+        <w:t xml:space="preserve"> </w:t>
+      </w:r>
+      <w:r>
+        <w:rPr>
+          <w:rFonts w:ascii="Calibri Light" w:hAnsi="Calibri Light"/>
+          <w:color w:val="000000" w:themeColor="text1"/>
+          <w:sz w:val="22"/>
+          <w:szCs w:val="22"/>
+        </w:rPr>
+        <w:t>(Apêndice 3)</w:t>
+      </w:r>
+      <w:r>
+        <w:rPr>
+          <w:rStyle w:val="s6"/>
+          <w:rFonts w:ascii="Calibri Light" w:hAnsi="Calibri Light"/>
+          <w:sz w:val="22"/>
+          <w:szCs w:val="22"/>
+        </w:rPr>
+        <w:t xml:space="preserve">. Consideramos uma geração como o tempo levado para que ocorresse um número de mortes equivalente à abundância total da comunidade. Como as comunidades simuladas tinham cerca de cinco mil indivíduos </w:t>
+      </w:r>
+      <w:r>
+        <w:rPr>
+          <w:rStyle w:val="s6"/>
+          <w:rFonts w:ascii="Calibri Light" w:hAnsi="Calibri Light"/>
+          <w:sz w:val="22"/>
+          <w:szCs w:val="22"/>
+        </w:rPr>
+        <w:t>cada, uma geração corresponde ao tempo levado para a ocorrência acumulada de dez milhões de mortes</w:t>
+      </w:r>
+      <w:r>
+        <w:rPr>
+          <w:rStyle w:val="s6"/>
+          <w:rFonts w:ascii="Calibri Light" w:hAnsi="Calibri Light"/>
           <w:sz w:val="22"/>
           <w:szCs w:val="22"/>
         </w:rPr>
@@ -1415,17 +1410,162 @@
           <w:sz w:val="22"/>
           <w:szCs w:val="22"/>
         </w:rPr>
-        <w:t>Utilizamos uma abordage</w:t>
-      </w:r>
-      <w:bookmarkStart w:id="0" w:name="_GoBack"/>
-      <w:bookmarkEnd w:id="0"/>
-      <w:r>
-        <w:rPr>
-          <w:rFonts w:ascii="Calibri Light" w:hAnsi="Calibri Light"/>
-          <w:sz w:val="22"/>
-          <w:szCs w:val="22"/>
-        </w:rPr>
-        <w:t xml:space="preserve">m de seleção de modelos a fim de investigar diferentes formas possíveis para a relação entre o índice de distúrbio e a média, a variância total e a variância interespecífica da estratégia de vida nas comunidades sob os distintos cenários </w:t>
+        <w:t xml:space="preserve">Utilizamos uma abordagem de seleção de modelos a fim de investigar diferentes formas possíveis para a relação entre o índice de distúrbio e a média, a variância total e a variância interespecífica da estratégia de vida nas comunidades sob os distintos cenários (adaptação, exclusão competitiva de linhagens ou ambos). Para cada </w:t>
+      </w:r>
+      <w:r>
+        <w:rPr>
+          <w:rFonts w:ascii="Calibri Light" w:hAnsi="Calibri Light"/>
+          <w:sz w:val="22"/>
+          <w:szCs w:val="22"/>
+        </w:rPr>
+        <w:t>cenário</w:t>
+      </w:r>
+      <w:r>
+        <w:rPr>
+          <w:rFonts w:ascii="Calibri Light" w:hAnsi="Calibri Light"/>
+          <w:sz w:val="22"/>
+          <w:szCs w:val="22"/>
+        </w:rPr>
+        <w:t>, ajustamos modelos lineares e não lineares através da estimativa de máxima verossimilhança de seus parâmetros. A</w:t>
+      </w:r>
+      <w:r>
+        <w:rPr>
+          <w:rFonts w:ascii="Calibri Light" w:hAnsi="Calibri Light"/>
+          <w:sz w:val="22"/>
+          <w:szCs w:val="22"/>
+        </w:rPr>
+        <w:t>s distribuições de erro</w:t>
+      </w:r>
+      <w:r>
+        <w:rPr>
+          <w:rFonts w:ascii="Calibri Light" w:hAnsi="Calibri Light"/>
+          <w:sz w:val="22"/>
+          <w:szCs w:val="22"/>
+        </w:rPr>
+        <w:t xml:space="preserve"> utilizada</w:t>
+      </w:r>
+      <w:r>
+        <w:rPr>
+          <w:rFonts w:ascii="Calibri Light" w:hAnsi="Calibri Light"/>
+          <w:sz w:val="22"/>
+          <w:szCs w:val="22"/>
+        </w:rPr>
+        <w:t>s foram a</w:t>
+      </w:r>
+      <w:r>
+        <w:rPr>
+          <w:rFonts w:ascii="Calibri Light" w:hAnsi="Calibri Light"/>
+          <w:sz w:val="22"/>
+          <w:szCs w:val="22"/>
+        </w:rPr>
+        <w:t xml:space="preserve"> </w:t>
+      </w:r>
+      <w:r>
+        <w:rPr>
+          <w:rFonts w:ascii="Calibri Light" w:hAnsi="Calibri Light"/>
+          <w:sz w:val="22"/>
+          <w:szCs w:val="22"/>
+        </w:rPr>
+        <w:t>normal</w:t>
+      </w:r>
+      <w:r>
+        <w:rPr>
+          <w:rFonts w:ascii="Calibri Light" w:hAnsi="Calibri Light"/>
+          <w:sz w:val="22"/>
+          <w:szCs w:val="22"/>
+        </w:rPr>
+        <w:t xml:space="preserve"> e a gama</w:t>
+      </w:r>
+      <w:r>
+        <w:rPr>
+          <w:rStyle w:val="FootnoteReference"/>
+          <w:rFonts w:ascii="Calibri Light" w:hAnsi="Calibri Light"/>
+          <w:sz w:val="22"/>
+          <w:szCs w:val="22"/>
+        </w:rPr>
+        <w:footnoteReference w:id="2"/>
+      </w:r>
+      <w:r>
+        <w:rPr>
+          <w:rFonts w:ascii="Calibri Light" w:hAnsi="Calibri Light"/>
+          <w:sz w:val="22"/>
+          <w:szCs w:val="22"/>
+        </w:rPr>
+        <w:t>.</w:t>
+      </w:r>
+      <w:r>
+        <w:rPr>
+          <w:rFonts w:ascii="Calibri Light" w:hAnsi="Calibri Light"/>
+          <w:sz w:val="22"/>
+          <w:szCs w:val="22"/>
+        </w:rPr>
+        <w:t xml:space="preserve"> </w:t>
+      </w:r>
+      <w:r>
+        <w:rPr>
+          <w:rFonts w:ascii="Calibri Light" w:hAnsi="Calibri Light"/>
+          <w:sz w:val="22"/>
+          <w:szCs w:val="22"/>
+        </w:rPr>
+        <w:t>P</w:t>
+      </w:r>
+      <w:r>
+        <w:rPr>
+          <w:rFonts w:ascii="Calibri Light" w:hAnsi="Calibri Light"/>
+          <w:sz w:val="22"/>
+          <w:szCs w:val="22"/>
+        </w:rPr>
+        <w:t>ara a média da estratégia de vida, os modelos candidatos apresentaram as funções linear, Michaelis-Menten, potência, logística e exponencial, além do modelo nulo</w:t>
+      </w:r>
+      <w:r>
+        <w:rPr>
+          <w:rFonts w:ascii="Calibri Light" w:hAnsi="Calibri Light"/>
+          <w:sz w:val="22"/>
+          <w:szCs w:val="22"/>
+        </w:rPr>
+        <w:t xml:space="preserve"> </w:t>
+      </w:r>
+      <w:r>
+        <w:rPr>
+          <w:rStyle w:val="s4"/>
+          <w:rFonts w:ascii="Calibri Light" w:hAnsi="Calibri Light"/>
+          <w:color w:val="000000" w:themeColor="text1"/>
+          <w:sz w:val="22"/>
+          <w:szCs w:val="22"/>
+        </w:rPr>
+        <w:t>(Tabela 1)</w:t>
+      </w:r>
+      <w:r>
+        <w:rPr>
+          <w:rFonts w:ascii="Calibri Light" w:hAnsi="Calibri Light"/>
+          <w:sz w:val="22"/>
+          <w:szCs w:val="22"/>
+        </w:rPr>
+        <w:t xml:space="preserve">. Estas funções abarcam diferentes formas de crescimento ou decrescimento monotônico da </w:t>
+      </w:r>
+      <w:r>
+        <w:rPr>
+          <w:rFonts w:ascii="Calibri Light" w:hAnsi="Calibri Light"/>
+          <w:sz w:val="22"/>
+          <w:szCs w:val="22"/>
+        </w:rPr>
+        <w:t xml:space="preserve">esperança da </w:t>
+      </w:r>
+      <w:r>
+        <w:rPr>
+          <w:rFonts w:ascii="Calibri Light" w:hAnsi="Calibri Light"/>
+          <w:sz w:val="22"/>
+          <w:szCs w:val="22"/>
+        </w:rPr>
+        <w:t>variável-resposta em função da variável preditora. Para a variância total e a variância interespecífica, além das funções utilizadas na modelagem da média, ajustamos modelos com as funçõe</w:t>
+      </w:r>
+      <w:r>
+        <w:rPr>
+          <w:rFonts w:ascii="Calibri Light" w:hAnsi="Calibri Light"/>
+          <w:sz w:val="22"/>
+          <w:szCs w:val="22"/>
+        </w:rPr>
+        <w:t xml:space="preserve">s gaussiana, quadrática, Ricker e </w:t>
       </w:r>
       <w:proofErr w:type="spellStart"/>
       <w:r>
@@ -1434,7 +1574,7 @@
           <w:sz w:val="22"/>
           <w:szCs w:val="22"/>
         </w:rPr>
-        <w:t>eco-evolutivos</w:t>
+        <w:t>Holling</w:t>
       </w:r>
       <w:proofErr w:type="spellEnd"/>
       <w:r>
@@ -1443,51 +1583,67 @@
           <w:sz w:val="22"/>
           <w:szCs w:val="22"/>
         </w:rPr>
-        <w:t xml:space="preserve"> (adaptação, exclusão competitiva de linhagens ou ambos). Para cada </w:t>
-      </w:r>
-      <w:r>
-        <w:rPr>
-          <w:rFonts w:ascii="Calibri Light" w:hAnsi="Calibri Light"/>
-          <w:sz w:val="22"/>
-          <w:szCs w:val="22"/>
-        </w:rPr>
-        <w:t>cenário</w:t>
-      </w:r>
-      <w:r>
-        <w:rPr>
-          <w:rFonts w:ascii="Calibri Light" w:hAnsi="Calibri Light"/>
-          <w:sz w:val="22"/>
-          <w:szCs w:val="22"/>
-        </w:rPr>
-        <w:t>, ajustamos modelos lineares e não lineares através da estimativa de máxima verossimilhança de seus parâmetros. A</w:t>
-      </w:r>
-      <w:r>
-        <w:rPr>
-          <w:rFonts w:ascii="Calibri Light" w:hAnsi="Calibri Light"/>
-          <w:sz w:val="22"/>
-          <w:szCs w:val="22"/>
-        </w:rPr>
-        <w:t>s distribuições de erro</w:t>
-      </w:r>
-      <w:r>
-        <w:rPr>
-          <w:rFonts w:ascii="Calibri Light" w:hAnsi="Calibri Light"/>
-          <w:sz w:val="22"/>
-          <w:szCs w:val="22"/>
-        </w:rPr>
-        <w:t xml:space="preserve"> utilizada</w:t>
-      </w:r>
-      <w:r>
-        <w:rPr>
-          <w:rFonts w:ascii="Calibri Light" w:hAnsi="Calibri Light"/>
-          <w:sz w:val="22"/>
-          <w:szCs w:val="22"/>
-        </w:rPr>
-        <w:t>s foram a</w:t>
-      </w:r>
-      <w:r>
-        <w:rPr>
-          <w:rFonts w:ascii="Calibri Light" w:hAnsi="Calibri Light"/>
+        <w:t xml:space="preserve">, que abrangem relações não-monotônicas entre as variáveis </w:t>
+      </w:r>
+      <w:r>
+        <w:rPr>
+          <w:rStyle w:val="s4"/>
+          <w:rFonts w:ascii="Calibri Light" w:hAnsi="Calibri Light"/>
+          <w:color w:val="000000" w:themeColor="text1"/>
+          <w:sz w:val="22"/>
+          <w:szCs w:val="22"/>
+        </w:rPr>
+        <w:t>(Tabela 1)</w:t>
+      </w:r>
+      <w:r>
+        <w:rPr>
+          <w:rFonts w:ascii="Calibri Light" w:hAnsi="Calibri Light"/>
+          <w:color w:val="000000" w:themeColor="text1"/>
+          <w:sz w:val="22"/>
+          <w:szCs w:val="22"/>
+        </w:rPr>
+        <w:t xml:space="preserve">. </w:t>
+      </w:r>
+      <w:r>
+        <w:rPr>
+          <w:rFonts w:ascii="Calibri Light" w:hAnsi="Calibri Light"/>
+          <w:color w:val="000000" w:themeColor="text1"/>
+          <w:sz w:val="22"/>
+          <w:szCs w:val="22"/>
+        </w:rPr>
+        <w:t>Para a variância interespecífica do índice de estratégia de vida, que apresentou maior varia</w:t>
+      </w:r>
+      <w:r>
+        <w:rPr>
+          <w:rFonts w:ascii="Calibri Light" w:hAnsi="Calibri Light"/>
+          <w:color w:val="000000" w:themeColor="text1"/>
+          <w:sz w:val="22"/>
+          <w:szCs w:val="22"/>
+        </w:rPr>
+        <w:t>ção n</w:t>
+      </w:r>
+      <w:r>
+        <w:rPr>
+          <w:rFonts w:ascii="Calibri Light" w:hAnsi="Calibri Light"/>
+          <w:color w:val="000000" w:themeColor="text1"/>
+          <w:sz w:val="22"/>
+          <w:szCs w:val="22"/>
+        </w:rPr>
+        <w:t>os dados</w:t>
+      </w:r>
+      <w:r>
+        <w:rPr>
+          <w:rFonts w:ascii="Calibri Light" w:hAnsi="Calibri Light"/>
+          <w:color w:val="000000" w:themeColor="text1"/>
+          <w:sz w:val="22"/>
+          <w:szCs w:val="22"/>
+        </w:rPr>
+        <w:t xml:space="preserve"> quando o índice de distúrbio foi intermediário</w:t>
+      </w:r>
+      <w:r>
+        <w:rPr>
+          <w:rFonts w:ascii="Calibri Light" w:hAnsi="Calibri Light"/>
+          <w:color w:val="000000" w:themeColor="text1"/>
           <w:sz w:val="22"/>
           <w:szCs w:val="22"/>
         </w:rPr>
@@ -1496,131 +1652,69 @@
       <w:r>
         <w:rPr>
           <w:rFonts w:ascii="Calibri Light" w:hAnsi="Calibri Light"/>
-          <w:sz w:val="22"/>
-          <w:szCs w:val="22"/>
-        </w:rPr>
-        <w:t>normal</w:t>
-      </w:r>
-      <w:r>
-        <w:rPr>
-          <w:rFonts w:ascii="Calibri Light" w:hAnsi="Calibri Light"/>
-          <w:sz w:val="22"/>
-          <w:szCs w:val="22"/>
-        </w:rPr>
-        <w:t xml:space="preserve"> e a gama</w:t>
-      </w:r>
-      <w:r>
-        <w:rPr>
-          <w:rStyle w:val="FootnoteReference"/>
-          <w:rFonts w:ascii="Calibri Light" w:hAnsi="Calibri Light"/>
-          <w:sz w:val="22"/>
-          <w:szCs w:val="22"/>
-        </w:rPr>
-        <w:footnoteReference w:id="2"/>
-      </w:r>
-      <w:r>
-        <w:rPr>
-          <w:rFonts w:ascii="Calibri Light" w:hAnsi="Calibri Light"/>
-          <w:sz w:val="22"/>
-          <w:szCs w:val="22"/>
-        </w:rPr>
-        <w:t>.</w:t>
-      </w:r>
-      <w:r>
-        <w:rPr>
-          <w:rFonts w:ascii="Calibri Light" w:hAnsi="Calibri Light"/>
-          <w:sz w:val="22"/>
-          <w:szCs w:val="22"/>
-        </w:rPr>
-        <w:t xml:space="preserve"> </w:t>
-      </w:r>
-      <w:r>
-        <w:rPr>
-          <w:rFonts w:ascii="Calibri Light" w:hAnsi="Calibri Light"/>
-          <w:sz w:val="22"/>
-          <w:szCs w:val="22"/>
-        </w:rPr>
-        <w:t>P</w:t>
-      </w:r>
-      <w:r>
-        <w:rPr>
-          <w:rFonts w:ascii="Calibri Light" w:hAnsi="Calibri Light"/>
-          <w:sz w:val="22"/>
-          <w:szCs w:val="22"/>
-        </w:rPr>
-        <w:t xml:space="preserve">ara a média da estratégia de vida, os modelos candidatos apresentaram as funções linear, Michaelis-Menten, potência, logística e exponencial, além do modelo nulo. Estas funções abarcam diferentes formas de crescimento ou decrescimento </w:t>
-      </w:r>
-      <w:proofErr w:type="spellStart"/>
-      <w:r>
-        <w:rPr>
-          <w:rFonts w:ascii="Calibri Light" w:hAnsi="Calibri Light"/>
-          <w:sz w:val="22"/>
-          <w:szCs w:val="22"/>
-        </w:rPr>
-        <w:t>monotônico</w:t>
-      </w:r>
-      <w:proofErr w:type="spellEnd"/>
-      <w:r>
-        <w:rPr>
-          <w:rFonts w:ascii="Calibri Light" w:hAnsi="Calibri Light"/>
-          <w:sz w:val="22"/>
-          <w:szCs w:val="22"/>
-        </w:rPr>
-        <w:t xml:space="preserve"> da variável-resposta em função da variável preditora. Para a variância total e a variância interespecífica, além das funções utilizadas na modelagem da média, ajustamos modelos com as funçõe</w:t>
-      </w:r>
-      <w:r>
-        <w:rPr>
-          <w:rFonts w:ascii="Calibri Light" w:hAnsi="Calibri Light"/>
-          <w:sz w:val="22"/>
-          <w:szCs w:val="22"/>
-        </w:rPr>
-        <w:t xml:space="preserve">s gaussiana, quadrática, Ricker e </w:t>
-      </w:r>
-      <w:proofErr w:type="spellStart"/>
-      <w:r>
-        <w:rPr>
-          <w:rFonts w:ascii="Calibri Light" w:hAnsi="Calibri Light"/>
-          <w:sz w:val="22"/>
-          <w:szCs w:val="22"/>
-        </w:rPr>
-        <w:t>Holling</w:t>
-      </w:r>
-      <w:proofErr w:type="spellEnd"/>
-      <w:r>
-        <w:rPr>
-          <w:rFonts w:ascii="Calibri Light" w:hAnsi="Calibri Light"/>
-          <w:sz w:val="22"/>
-          <w:szCs w:val="22"/>
-        </w:rPr>
-        <w:t>, que abrangem relações não-</w:t>
-      </w:r>
-      <w:proofErr w:type="spellStart"/>
-      <w:r>
-        <w:rPr>
-          <w:rFonts w:ascii="Calibri Light" w:hAnsi="Calibri Light"/>
-          <w:sz w:val="22"/>
-          <w:szCs w:val="22"/>
-        </w:rPr>
-        <w:t>monotônicas</w:t>
-      </w:r>
-      <w:proofErr w:type="spellEnd"/>
-      <w:r>
-        <w:rPr>
-          <w:rFonts w:ascii="Calibri Light" w:hAnsi="Calibri Light"/>
-          <w:sz w:val="22"/>
-          <w:szCs w:val="22"/>
-        </w:rPr>
-        <w:t xml:space="preserve"> entre as variáveis </w:t>
-      </w:r>
-      <w:r>
-        <w:rPr>
-          <w:rStyle w:val="s4"/>
-          <w:rFonts w:ascii="Calibri Light" w:hAnsi="Calibri Light"/>
-          <w:color w:val="000000" w:themeColor="text1"/>
-          <w:sz w:val="22"/>
-          <w:szCs w:val="22"/>
-        </w:rPr>
-        <w:t>(Tabela 1)</w:t>
+          <w:color w:val="000000" w:themeColor="text1"/>
+          <w:sz w:val="22"/>
+          <w:szCs w:val="22"/>
+          <w:highlight w:val="yellow"/>
+        </w:rPr>
+        <w:t xml:space="preserve">[REFERÊNCIA À FIGURA DOS RESULTADOS </w:t>
+      </w:r>
+      <w:proofErr w:type="gramStart"/>
+      <w:r>
+        <w:rPr>
+          <w:rFonts w:ascii="Calibri Light" w:hAnsi="Calibri Light"/>
+          <w:color w:val="000000" w:themeColor="text1"/>
+          <w:sz w:val="22"/>
+          <w:szCs w:val="22"/>
+          <w:highlight w:val="yellow"/>
+        </w:rPr>
+        <w:t>PODE?]</w:t>
+      </w:r>
+      <w:proofErr w:type="gramEnd"/>
+      <w:r>
+        <w:rPr>
+          <w:rFonts w:ascii="Calibri Light" w:hAnsi="Calibri Light"/>
+          <w:color w:val="000000" w:themeColor="text1"/>
+          <w:sz w:val="22"/>
+          <w:szCs w:val="22"/>
+        </w:rPr>
+        <w:t>, foram ainda ajustados modelos em que a variância</w:t>
+      </w:r>
+      <w:r>
+        <w:rPr>
+          <w:rFonts w:ascii="Calibri Light" w:hAnsi="Calibri Light"/>
+          <w:color w:val="000000" w:themeColor="text1"/>
+          <w:sz w:val="22"/>
+          <w:szCs w:val="22"/>
+        </w:rPr>
+        <w:t xml:space="preserve"> (em contraposição à esperança)</w:t>
+      </w:r>
+      <w:r>
+        <w:rPr>
+          <w:rFonts w:ascii="Calibri Light" w:hAnsi="Calibri Light"/>
+          <w:color w:val="000000" w:themeColor="text1"/>
+          <w:sz w:val="22"/>
+          <w:szCs w:val="22"/>
+        </w:rPr>
+        <w:t xml:space="preserve"> da distribuição</w:t>
+      </w:r>
+      <w:r>
+        <w:rPr>
+          <w:rFonts w:ascii="Calibri Light" w:hAnsi="Calibri Light"/>
+          <w:color w:val="000000" w:themeColor="text1"/>
+          <w:sz w:val="22"/>
+          <w:szCs w:val="22"/>
+        </w:rPr>
+        <w:t xml:space="preserve"> é</w:t>
+      </w:r>
+      <w:r>
+        <w:rPr>
+          <w:rFonts w:ascii="Calibri Light" w:hAnsi="Calibri Light"/>
+          <w:color w:val="000000" w:themeColor="text1"/>
+          <w:sz w:val="22"/>
+          <w:szCs w:val="22"/>
+        </w:rPr>
+        <w:t xml:space="preserve"> função Ricker ou gaussiana do índice de distúrbio</w:t>
       </w:r>
       <w:r>
         <w:rPr>
@@ -2048,7 +2142,18 @@
           <w:sz w:val="22"/>
           <w:szCs w:val="22"/>
         </w:rPr>
-        <w:t>A técnica do hipercubo latino consiste em uma amostragem sistemática das distribuições de probabilidade dos parâmetros de um modelo, dividindo-as em regiões equiprováveis e sorteando um valor de cada região (</w:t>
+        <w:t xml:space="preserve">A técnica do hipercubo latino consiste em uma amostragem sistemática das distribuições de probabilidade dos parâmetros de um modelo, dividindo-as em regiões equiprováveis e sorteando um valor de cada região </w:t>
+      </w:r>
+      <w:r>
+        <w:rPr>
+          <w:rStyle w:val="s1"/>
+          <w:rFonts w:ascii="Calibri Light" w:hAnsi="Calibri Light"/>
+          <w:color w:val="000000" w:themeColor="text1"/>
+          <w:sz w:val="22"/>
+          <w:szCs w:val="22"/>
+          <w:highlight w:val="lightGray"/>
+        </w:rPr>
+        <w:t>(</w:t>
       </w:r>
       <w:proofErr w:type="spellStart"/>
       <w:r>
@@ -2058,7 +2163,7 @@
           <w:color w:val="000000" w:themeColor="text1"/>
           <w:sz w:val="22"/>
           <w:szCs w:val="22"/>
-          <w:highlight w:val="magenta"/>
+          <w:highlight w:val="lightGray"/>
         </w:rPr>
         <w:t>Chalom</w:t>
       </w:r>
@@ -2070,9 +2175,9 @@
           <w:color w:val="000000" w:themeColor="text1"/>
           <w:sz w:val="22"/>
           <w:szCs w:val="22"/>
-          <w:highlight w:val="magenta"/>
-        </w:rPr>
-        <w:t xml:space="preserve"> &amp; Prado, 2012</w:t>
+          <w:highlight w:val="lightGray"/>
+        </w:rPr>
+        <w:t xml:space="preserve"> &amp; Prado, 2012)</w:t>
       </w:r>
       <w:r>
         <w:rPr>
@@ -2082,7 +2187,7 @@
           <w:sz w:val="22"/>
           <w:szCs w:val="22"/>
         </w:rPr>
-        <w:t>). Os valores sorteados são combinados entre si e utilizados como entrada no modelo (o conjunto com um valor de cada um dos parâmetros constitui uma amostra do espaço paramétrico)</w:t>
+        <w:t>. Os valores sorteados são combinados entre si e utilizados como entrada no modelo (o conjunto com um valor de cada um dos parâmetros constitui uma amostra do espaço paramétrico)</w:t>
       </w:r>
       <w:r>
         <w:rPr>
@@ -2121,7 +2226,26 @@
           <w:sz w:val="22"/>
           <w:szCs w:val="22"/>
         </w:rPr>
-        <w:t xml:space="preserve">A média, a variância total e a variância interespecífica do índice de estratégia de vida são variáveis contínuas, positivas e assimétricas. A variação intraespecífica no índice de estratégia de vida, como explicitado na seção 4.1, é dada a partir do sorteio de uma distribuição gaussiana, no momento de determinação do índice de estratégia dos indivíduos novos da comunidade. Considerando essas características, as distribuições de probabilidade mais adequadas para potencialmente explicar a variação </w:t>
+        <w:t xml:space="preserve">A média, a variância total e a variância interespecífica do índice de estratégia de vida são variáveis contínuas, positivas e </w:t>
+      </w:r>
+      <w:r>
+        <w:rPr>
+          <w:rFonts w:ascii="Calibri Light" w:hAnsi="Calibri Light"/>
+          <w:color w:val="000000" w:themeColor="text1"/>
+          <w:sz w:val="22"/>
+          <w:szCs w:val="22"/>
+          <w:highlight w:val="yellow"/>
+        </w:rPr>
+        <w:t>assimétricas</w:t>
+      </w:r>
+      <w:r>
+        <w:rPr>
+          <w:rFonts w:ascii="Calibri Light" w:hAnsi="Calibri Light"/>
+          <w:color w:val="000000" w:themeColor="text1"/>
+          <w:sz w:val="22"/>
+          <w:szCs w:val="22"/>
+        </w:rPr>
+        <w:t xml:space="preserve">. A variação intraespecífica no índice de estratégia de vida, como explicitado na seção 4.1, é dada a partir do sorteio de uma distribuição gaussiana, no momento de determinação do índice de estratégia dos indivíduos novos da comunidade. Considerando essas características, as distribuições de probabilidade mais adequadas para potencialmente explicar a variação </w:t>
       </w:r>
       <w:r>
         <w:rPr>

--- a/mm.docx
+++ b/mm.docx
@@ -314,64 +314,15 @@
           <w:sz w:val="22"/>
           <w:szCs w:val="22"/>
         </w:rPr>
-        <w:t xml:space="preserve"> Individual </w:t>
-      </w:r>
-      <w:proofErr w:type="spellStart"/>
-      <w:r>
-        <w:rPr>
-          <w:rFonts w:ascii="Calibri Light" w:hAnsi="Calibri Light"/>
-          <w:i/>
-          <w:sz w:val="22"/>
-          <w:szCs w:val="22"/>
-        </w:rPr>
-        <w:t>Based</w:t>
-      </w:r>
-      <w:proofErr w:type="spellEnd"/>
-      <w:r>
-        <w:rPr>
-          <w:rFonts w:ascii="Calibri Light" w:hAnsi="Calibri Light"/>
-          <w:i/>
-          <w:sz w:val="22"/>
-          <w:szCs w:val="22"/>
-        </w:rPr>
-        <w:t xml:space="preserve"> </w:t>
-      </w:r>
-      <w:proofErr w:type="spellStart"/>
-      <w:r>
-        <w:rPr>
-          <w:rFonts w:ascii="Calibri Light" w:hAnsi="Calibri Light"/>
-          <w:i/>
-          <w:sz w:val="22"/>
-          <w:szCs w:val="22"/>
-        </w:rPr>
-        <w:t>Model</w:t>
-      </w:r>
-      <w:proofErr w:type="spellEnd"/>
-      <w:r>
-        <w:rPr>
-          <w:rFonts w:ascii="Calibri Light" w:hAnsi="Calibri Light"/>
-          <w:sz w:val="22"/>
-          <w:szCs w:val="22"/>
-        </w:rPr>
-        <w:t xml:space="preserve">) não </w:t>
-      </w:r>
-      <w:proofErr w:type="spellStart"/>
-      <w:r>
-        <w:rPr>
-          <w:rFonts w:ascii="Calibri Light" w:hAnsi="Calibri Light"/>
-          <w:sz w:val="22"/>
-          <w:szCs w:val="22"/>
-        </w:rPr>
-        <w:t>espacializado</w:t>
-      </w:r>
-      <w:proofErr w:type="spellEnd"/>
-      <w:r>
-        <w:rPr>
-          <w:rFonts w:ascii="Calibri Light" w:hAnsi="Calibri Light"/>
-          <w:sz w:val="22"/>
-          <w:szCs w:val="22"/>
-        </w:rPr>
-        <w:t xml:space="preserve"> utilizando o software R, com o qual foram simuladas comunidades cujos indivíduos compõem uma dinâmica de soma-zero. Cada simulação gerada pelo modelo corresponde a uma comunidade, cujos parâmetros consistem em sua riqueza inicial, abundância inicial das espécies, número de ciclos rodados (contagem de tempo discreto), número de gametas femininos produzidos por indivíduo a cada ciclo, número máximo de gametas femininos por ciclo que um indivíduo pode produzir, taxa de mutação, identificação dos ciclos em que ocorrem eventos de distúrbio, intensidade dos eventos de distúrbio e o intervalo, em número de ciclos, entre os quais a situação da comunidade é salva (i.e., é registrada a identificação da espécie e do número de gametas femininos produzidos por ciclo de cada indivíduo).</w:t>
+        <w:t xml:space="preserve"> Individual Based Model</w:t>
+      </w:r>
+      <w:r>
+        <w:rPr>
+          <w:rFonts w:ascii="Calibri Light" w:hAnsi="Calibri Light"/>
+          <w:sz w:val="22"/>
+          <w:szCs w:val="22"/>
+        </w:rPr>
+        <w:t>) não espacializado utilizando o software R, com o qual foram simuladas comunidades cujos indivíduos compõem uma dinâmica de soma-zero. Cada simulação gerada pelo modelo corresponde a uma comunidade, cujos parâmetros consistem em sua riqueza inicial, abundância inicial das espécies, número de ciclos rodados (contagem de tempo discreto), número de gametas femininos produzidos por indivíduo a cada ciclo, número máximo de gametas femininos por ciclo que um indivíduo pode produzir, taxa de mutação, identificação dos ciclos em que ocorrem eventos de distúrbio, intensidade dos eventos de distúrbio e o intervalo, em número de ciclos, entre os quais a situação da comunidade é salva (i.e., é registrada a identificação da espécie e do número de gametas femininos produzidos por ciclo de cada indivíduo).</w:t>
       </w:r>
     </w:p>
     <w:p>
@@ -594,7 +545,6 @@
         </w:rPr>
         <w:t>(</w:t>
       </w:r>
-      <w:proofErr w:type="spellStart"/>
       <w:r>
         <w:rPr>
           <w:rStyle w:val="s3"/>
@@ -604,9 +554,49 @@
           <w:szCs w:val="22"/>
           <w:highlight w:val="lightGray"/>
         </w:rPr>
-        <w:t>Oksanen</w:t>
-      </w:r>
-      <w:proofErr w:type="spellEnd"/>
+        <w:t>Oksanen et al., 2016</w:t>
+      </w:r>
+      <w:r>
+        <w:rPr>
+          <w:rStyle w:val="s2"/>
+          <w:rFonts w:ascii="Calibri Light" w:hAnsi="Calibri Light"/>
+          <w:color w:val="000000" w:themeColor="text1"/>
+          <w:sz w:val="22"/>
+          <w:szCs w:val="22"/>
+          <w:highlight w:val="lightGray"/>
+        </w:rPr>
+        <w:t>)</w:t>
+      </w:r>
+      <w:r>
+        <w:rPr>
+          <w:rStyle w:val="s2"/>
+          <w:rFonts w:ascii="Calibri Light" w:hAnsi="Calibri Light"/>
+          <w:sz w:val="22"/>
+          <w:szCs w:val="22"/>
+          <w:highlight w:val="lightGray"/>
+        </w:rPr>
+        <w:t>.</w:t>
+      </w:r>
+      <w:r>
+        <w:rPr>
+          <w:rStyle w:val="s2"/>
+          <w:rFonts w:ascii="Calibri Light" w:hAnsi="Calibri Light"/>
+          <w:sz w:val="22"/>
+          <w:szCs w:val="22"/>
+        </w:rPr>
+        <w:t xml:space="preserve"> Em áreas do mesmo tamanho na Mata Atlântica, a abundância de árvores com DAP maior ou igual a 10 cm variou de 4 817 a 4 920 e a riqueza variou de 108 a 325 </w:t>
+      </w:r>
+      <w:r>
+        <w:rPr>
+          <w:rStyle w:val="s2"/>
+          <w:rFonts w:ascii="Calibri Light" w:hAnsi="Calibri Light"/>
+          <w:color w:val="000000" w:themeColor="text1"/>
+          <w:sz w:val="22"/>
+          <w:szCs w:val="22"/>
+          <w:highlight w:val="lightGray"/>
+        </w:rPr>
+        <w:t>(</w:t>
+      </w:r>
       <w:r>
         <w:rPr>
           <w:rStyle w:val="s3"/>
@@ -616,7 +606,7 @@
           <w:szCs w:val="22"/>
           <w:highlight w:val="lightGray"/>
         </w:rPr>
-        <w:t xml:space="preserve"> et al., 2016</w:t>
+        <w:t>de Lima et al., 2015</w:t>
       </w:r>
       <w:r>
         <w:rPr>
@@ -627,7 +617,7 @@
           <w:szCs w:val="22"/>
           <w:highlight w:val="lightGray"/>
         </w:rPr>
-        <w:t>)</w:t>
+        <w:t>).</w:t>
       </w:r>
       <w:r>
         <w:rPr>
@@ -635,172 +625,95 @@
           <w:rFonts w:ascii="Calibri Light" w:hAnsi="Calibri Light"/>
           <w:sz w:val="22"/>
           <w:szCs w:val="22"/>
+        </w:rPr>
+        <w:t xml:space="preserve"> Dessa forma, escolhemos fixar a abundância total em 5 000 e variar a riqueza de cinco a 500, a fim de gerar simulações com padrões de diversidade realistas e que pudessem se aproximar tanto de florestas tropicais quanto de florestas temperadas.</w:t>
+      </w:r>
+      <w:r>
+        <w:rPr>
+          <w:rFonts w:ascii="Calibri Light" w:hAnsi="Calibri Light"/>
+          <w:sz w:val="22"/>
+          <w:szCs w:val="22"/>
+        </w:rPr>
+        <w:t xml:space="preserve"> </w:t>
+      </w:r>
+      <w:r>
+        <w:rPr>
+          <w:rStyle w:val="s2"/>
+          <w:rFonts w:ascii="Calibri Light" w:hAnsi="Calibri Light"/>
+          <w:sz w:val="22"/>
+          <w:szCs w:val="22"/>
+        </w:rPr>
+        <w:t xml:space="preserve">O valor utilizado para parametrizar o número máximo de gametas femininos produzidos por ciclo foi estimado a partir de dados da produção de frutos de uma espécie de árvore da Amazônia, </w:t>
+      </w:r>
+      <w:r>
+        <w:rPr>
+          <w:rStyle w:val="s2"/>
+          <w:rFonts w:ascii="Calibri Light" w:hAnsi="Calibri Light"/>
+          <w:i/>
+          <w:sz w:val="22"/>
+          <w:szCs w:val="22"/>
+        </w:rPr>
+        <w:t>Bertholletia excelsa</w:t>
+      </w:r>
+      <w:r>
+        <w:rPr>
+          <w:rStyle w:val="s2"/>
+          <w:rFonts w:ascii="Calibri Light" w:hAnsi="Calibri Light"/>
+          <w:sz w:val="22"/>
+          <w:szCs w:val="22"/>
+        </w:rPr>
+        <w:t xml:space="preserve">. Dado que todos os gametas femininos do modelo são virtualmente fecundados, podemos considerá-los como propágulos para estimar a ordem de grandeza de sua produção. Uma árvore de </w:t>
+      </w:r>
+      <w:r>
+        <w:rPr>
+          <w:rStyle w:val="s2"/>
+          <w:rFonts w:ascii="Calibri Light" w:hAnsi="Calibri Light"/>
+          <w:i/>
+          <w:sz w:val="22"/>
+          <w:szCs w:val="22"/>
+        </w:rPr>
+        <w:t>B. excelsa</w:t>
+      </w:r>
+      <w:r>
+        <w:rPr>
+          <w:rStyle w:val="s2"/>
+          <w:rFonts w:ascii="Calibri Light" w:hAnsi="Calibri Light"/>
+          <w:sz w:val="22"/>
+          <w:szCs w:val="22"/>
+        </w:rPr>
+        <w:t xml:space="preserve"> produz de 0 a 750 frutos por ciclo </w:t>
+      </w:r>
+      <w:r>
+        <w:rPr>
+          <w:rStyle w:val="s2"/>
+          <w:rFonts w:ascii="Calibri Light" w:hAnsi="Calibri Light"/>
+          <w:color w:val="000000" w:themeColor="text1"/>
+          <w:sz w:val="22"/>
+          <w:szCs w:val="22"/>
+        </w:rPr>
+        <w:t xml:space="preserve">reprodutivo </w:t>
+      </w:r>
+      <w:r>
+        <w:rPr>
+          <w:rStyle w:val="s2"/>
+          <w:rFonts w:ascii="Calibri Light" w:hAnsi="Calibri Light"/>
+          <w:color w:val="000000" w:themeColor="text1"/>
+          <w:sz w:val="22"/>
+          <w:szCs w:val="22"/>
           <w:highlight w:val="lightGray"/>
         </w:rPr>
-        <w:t>.</w:t>
-      </w:r>
-      <w:r>
-        <w:rPr>
-          <w:rStyle w:val="s2"/>
-          <w:rFonts w:ascii="Calibri Light" w:hAnsi="Calibri Light"/>
-          <w:sz w:val="22"/>
-          <w:szCs w:val="22"/>
-        </w:rPr>
-        <w:t xml:space="preserve"> Em áreas do mesmo tamanho na Mata Atlântica, a abundância de árvores com DAP maior ou igual a 10 cm variou de 4 817 a 4 920 e a riqueza variou de 108 a 325 </w:t>
-      </w:r>
-      <w:r>
-        <w:rPr>
-          <w:rStyle w:val="s2"/>
+        <w:t>(</w:t>
+      </w:r>
+      <w:r>
+        <w:rPr>
+          <w:rStyle w:val="s3"/>
           <w:rFonts w:ascii="Calibri Light" w:hAnsi="Calibri Light"/>
           <w:color w:val="000000" w:themeColor="text1"/>
           <w:sz w:val="22"/>
           <w:szCs w:val="22"/>
           <w:highlight w:val="lightGray"/>
         </w:rPr>
-        <w:t>(</w:t>
-      </w:r>
-      <w:r>
-        <w:rPr>
-          <w:rStyle w:val="s3"/>
-          <w:rFonts w:ascii="Calibri Light" w:hAnsi="Calibri Light"/>
-          <w:color w:val="000000" w:themeColor="text1"/>
-          <w:sz w:val="22"/>
-          <w:szCs w:val="22"/>
-          <w:highlight w:val="lightGray"/>
-        </w:rPr>
-        <w:t>de Lima et al., 2015</w:t>
-      </w:r>
-      <w:r>
-        <w:rPr>
-          <w:rStyle w:val="s2"/>
-          <w:rFonts w:ascii="Calibri Light" w:hAnsi="Calibri Light"/>
-          <w:color w:val="000000" w:themeColor="text1"/>
-          <w:sz w:val="22"/>
-          <w:szCs w:val="22"/>
-          <w:highlight w:val="lightGray"/>
-        </w:rPr>
-        <w:t>).</w:t>
-      </w:r>
-      <w:r>
-        <w:rPr>
-          <w:rStyle w:val="s2"/>
-          <w:rFonts w:ascii="Calibri Light" w:hAnsi="Calibri Light"/>
-          <w:sz w:val="22"/>
-          <w:szCs w:val="22"/>
-        </w:rPr>
-        <w:t xml:space="preserve"> Dessa forma, escolhemos fixar a abundância total em 5 000 e variar a riqueza de cinco a 500, a fim de gerar simulações com padrões de diversidade realistas e que pudessem se aproximar tanto de florestas tropicais quanto de florestas temperadas.</w:t>
-      </w:r>
-      <w:r>
-        <w:rPr>
-          <w:rFonts w:ascii="Calibri Light" w:hAnsi="Calibri Light"/>
-          <w:sz w:val="22"/>
-          <w:szCs w:val="22"/>
-        </w:rPr>
-        <w:t xml:space="preserve"> </w:t>
-      </w:r>
-      <w:r>
-        <w:rPr>
-          <w:rStyle w:val="s2"/>
-          <w:rFonts w:ascii="Calibri Light" w:hAnsi="Calibri Light"/>
-          <w:sz w:val="22"/>
-          <w:szCs w:val="22"/>
-        </w:rPr>
-        <w:t xml:space="preserve">O valor utilizado para parametrizar o número máximo de gametas femininos produzidos por ciclo foi estimado a partir de dados da produção de frutos de uma espécie de árvore da Amazônia, </w:t>
-      </w:r>
-      <w:proofErr w:type="spellStart"/>
-      <w:r>
-        <w:rPr>
-          <w:rStyle w:val="s2"/>
-          <w:rFonts w:ascii="Calibri Light" w:hAnsi="Calibri Light"/>
-          <w:i/>
-          <w:sz w:val="22"/>
-          <w:szCs w:val="22"/>
-        </w:rPr>
-        <w:t>Bertholletia</w:t>
-      </w:r>
-      <w:proofErr w:type="spellEnd"/>
-      <w:r>
-        <w:rPr>
-          <w:rStyle w:val="s2"/>
-          <w:rFonts w:ascii="Calibri Light" w:hAnsi="Calibri Light"/>
-          <w:i/>
-          <w:sz w:val="22"/>
-          <w:szCs w:val="22"/>
-        </w:rPr>
-        <w:t xml:space="preserve"> excelsa</w:t>
-      </w:r>
-      <w:r>
-        <w:rPr>
-          <w:rStyle w:val="s2"/>
-          <w:rFonts w:ascii="Calibri Light" w:hAnsi="Calibri Light"/>
-          <w:sz w:val="22"/>
-          <w:szCs w:val="22"/>
-        </w:rPr>
-        <w:t xml:space="preserve">. Dado que todos os gametas femininos do modelo são virtualmente fecundados, podemos considerá-los como propágulos para estimar a ordem de grandeza de sua produção. Uma árvore de </w:t>
-      </w:r>
-      <w:r>
-        <w:rPr>
-          <w:rStyle w:val="s2"/>
-          <w:rFonts w:ascii="Calibri Light" w:hAnsi="Calibri Light"/>
-          <w:i/>
-          <w:sz w:val="22"/>
-          <w:szCs w:val="22"/>
-        </w:rPr>
-        <w:t>B. excelsa</w:t>
-      </w:r>
-      <w:r>
-        <w:rPr>
-          <w:rStyle w:val="s2"/>
-          <w:rFonts w:ascii="Calibri Light" w:hAnsi="Calibri Light"/>
-          <w:sz w:val="22"/>
-          <w:szCs w:val="22"/>
-        </w:rPr>
-        <w:t xml:space="preserve"> produz de 0 a 750 frutos por ciclo </w:t>
-      </w:r>
-      <w:r>
-        <w:rPr>
-          <w:rStyle w:val="s2"/>
-          <w:rFonts w:ascii="Calibri Light" w:hAnsi="Calibri Light"/>
-          <w:color w:val="000000" w:themeColor="text1"/>
-          <w:sz w:val="22"/>
-          <w:szCs w:val="22"/>
-        </w:rPr>
-        <w:t xml:space="preserve">reprodutivo </w:t>
-      </w:r>
-      <w:r>
-        <w:rPr>
-          <w:rStyle w:val="s2"/>
-          <w:rFonts w:ascii="Calibri Light" w:hAnsi="Calibri Light"/>
-          <w:color w:val="000000" w:themeColor="text1"/>
-          <w:sz w:val="22"/>
-          <w:szCs w:val="22"/>
-          <w:highlight w:val="lightGray"/>
-        </w:rPr>
-        <w:t>(</w:t>
-      </w:r>
-      <w:proofErr w:type="spellStart"/>
-      <w:r>
-        <w:rPr>
-          <w:rStyle w:val="s3"/>
-          <w:rFonts w:ascii="Calibri Light" w:hAnsi="Calibri Light"/>
-          <w:color w:val="000000" w:themeColor="text1"/>
-          <w:sz w:val="22"/>
-          <w:szCs w:val="22"/>
-          <w:highlight w:val="lightGray"/>
-        </w:rPr>
-        <w:t>Rockwell</w:t>
-      </w:r>
-      <w:proofErr w:type="spellEnd"/>
-      <w:r>
-        <w:rPr>
-          <w:rStyle w:val="s3"/>
-          <w:rFonts w:ascii="Calibri Light" w:hAnsi="Calibri Light"/>
-          <w:color w:val="000000" w:themeColor="text1"/>
-          <w:sz w:val="22"/>
-          <w:szCs w:val="22"/>
-          <w:highlight w:val="lightGray"/>
-        </w:rPr>
-        <w:t xml:space="preserve"> et al., 2015</w:t>
+        <w:t>Rockwell et al., 2015</w:t>
       </w:r>
       <w:r>
         <w:rPr>
@@ -1087,43 +1000,7 @@
           <w:sz w:val="22"/>
           <w:szCs w:val="22"/>
         </w:rPr>
-        <w:t xml:space="preserve"> uma transformação linear do número de gametas femininos produzidos por ciclo, que potencialmente variou de um a 20 000, em um índice de zero a um, a que chamaremos a partir de agora de índice de estratégia de vida. A probabilidade de morte dos indivíduos também é informada pelo índice: valores de índice que tendem a zero equivalem à probabilidade de morte que tende a zero e a número de gametas femininos por ciclo próximo de 1; valores de índice que tendem a um equivalem à probabilidade de morte que tende a um e a número de gametas femininos por ciclo próximo de 20 000. Operacionalizamos a evolução e a diversidade de estratégias de vida por três variáveis contínuas: (i) média geral do índice de estratégia de vida, (</w:t>
-      </w:r>
-      <w:proofErr w:type="spellStart"/>
-      <w:r>
-        <w:rPr>
-          <w:rFonts w:ascii="Calibri Light" w:hAnsi="Calibri Light"/>
-          <w:sz w:val="22"/>
-          <w:szCs w:val="22"/>
-        </w:rPr>
-        <w:t>ii</w:t>
-      </w:r>
-      <w:proofErr w:type="spellEnd"/>
-      <w:r>
-        <w:rPr>
-          <w:rFonts w:ascii="Calibri Light" w:hAnsi="Calibri Light"/>
-          <w:sz w:val="22"/>
-          <w:szCs w:val="22"/>
-        </w:rPr>
-        <w:t>) variância total do índice de estratégia de vida e (</w:t>
-      </w:r>
-      <w:proofErr w:type="spellStart"/>
-      <w:r>
-        <w:rPr>
-          <w:rFonts w:ascii="Calibri Light" w:hAnsi="Calibri Light"/>
-          <w:sz w:val="22"/>
-          <w:szCs w:val="22"/>
-        </w:rPr>
-        <w:t>iii</w:t>
-      </w:r>
-      <w:proofErr w:type="spellEnd"/>
-      <w:r>
-        <w:rPr>
-          <w:rFonts w:ascii="Calibri Light" w:hAnsi="Calibri Light"/>
-          <w:sz w:val="22"/>
-          <w:szCs w:val="22"/>
-        </w:rPr>
-        <w:t>) variância interespecífica do índice de estratégia de vida. A primeira variável-resposta refere-se à estratégia de vida média da comunidade; a segunda, à diversidade total de estratégias de vida presentes na comunidade; e a terceira, à diferença entre as espécies da comunidade em relação às suas estratégias de vida.</w:t>
+        <w:t xml:space="preserve"> uma transformação linear do número de gametas femininos produzidos por ciclo, que potencialmente variou de um a 20 000, em um índice de zero a um, a que chamaremos a partir de agora de índice de estratégia de vida. A probabilidade de morte dos indivíduos também é informada pelo índice: valores de índice que tendem a zero equivalem à probabilidade de morte que tende a zero e a número de gametas femininos por ciclo próximo de 1; valores de índice que tendem a um equivalem à probabilidade de morte que tende a um e a número de gametas femininos por ciclo próximo de 20 000. Operacionalizamos a evolução e a diversidade de estratégias de vida por três variáveis contínuas: (i) média geral do índice de estratégia de vida, (ii) variância total do índice de estratégia de vida e (iii) variância interespecífica do índice de estratégia de vida. A primeira variável-resposta refere-se à estratégia de vida média da comunidade; a segunda, à diversidade total de estratégias de vida presentes na comunidade; e a terceira, à diferença entre as espécies da comunidade em relação às suas estratégias de vida.</w:t>
       </w:r>
     </w:p>
     <w:p>
@@ -1139,15 +1016,6 @@
       </w:pPr>
       <w:r>
         <w:rPr>
-          <w:rStyle w:val="apple-tab-span"/>
-          <w:rFonts w:ascii="Calibri Light" w:hAnsi="Calibri Light"/>
-          <w:sz w:val="22"/>
-          <w:szCs w:val="22"/>
-        </w:rPr>
-        <w:tab/>
-      </w:r>
-      <w:r>
-        <w:rPr>
           <w:rFonts w:ascii="Calibri Light" w:hAnsi="Calibri Light"/>
           <w:sz w:val="22"/>
           <w:szCs w:val="22"/>
@@ -1194,6 +1062,103 @@
           <w:szCs w:val="22"/>
         </w:rPr>
         <w:t xml:space="preserve">Por fim, operacionalizamos a </w:t>
+      </w:r>
+      <w:r>
+        <w:rPr>
+          <w:rFonts w:ascii="Calibri Light" w:hAnsi="Calibri Light"/>
+          <w:sz w:val="22"/>
+          <w:szCs w:val="22"/>
+        </w:rPr>
+        <w:t>adaptação das espécies pela taxa de mutação, que é a única fonte de variação intraespecífica nas comunidades, e a exclusão competitiva das espécies pela riqueza inicial.</w:t>
+      </w:r>
+      <w:r>
+        <w:rPr>
+          <w:rStyle w:val="s5"/>
+          <w:rFonts w:ascii="Calibri Light" w:hAnsi="Calibri Light"/>
+          <w:sz w:val="22"/>
+          <w:szCs w:val="22"/>
+        </w:rPr>
+        <w:t xml:space="preserve"> </w:t>
+      </w:r>
+      <w:r>
+        <w:rPr>
+          <w:rFonts w:ascii="Calibri Light" w:hAnsi="Calibri Light"/>
+          <w:sz w:val="22"/>
+          <w:szCs w:val="22"/>
+        </w:rPr>
+        <w:t xml:space="preserve">Tanto a taxa de mutação quanto a riqueza inicial foram tratadas como variáveis categóricas com dois níveis cada: taxa de mutação nula ou positiva e riqueza inicial 1 ou maior que 1. Quando a taxa de mutação é positiva e a riqueza inicial é igual a 1, temos um cenário </w:t>
+      </w:r>
+      <w:r>
+        <w:rPr>
+          <w:rFonts w:ascii="Calibri Light" w:hAnsi="Calibri Light"/>
+          <w:sz w:val="22"/>
+          <w:szCs w:val="22"/>
+        </w:rPr>
+        <w:t xml:space="preserve">frequentemente estudado na Biologia Evolutiva, </w:t>
+      </w:r>
+      <w:r>
+        <w:rPr>
+          <w:rFonts w:ascii="Calibri Light" w:hAnsi="Calibri Light"/>
+          <w:sz w:val="22"/>
+          <w:szCs w:val="22"/>
+        </w:rPr>
+        <w:t xml:space="preserve">em que a evolução </w:t>
+      </w:r>
+      <w:r>
+        <w:rPr>
+          <w:rFonts w:ascii="Calibri Light" w:hAnsi="Calibri Light"/>
+          <w:sz w:val="22"/>
+          <w:szCs w:val="22"/>
+        </w:rPr>
+        <w:t xml:space="preserve">pode </w:t>
+      </w:r>
+      <w:r>
+        <w:rPr>
+          <w:rFonts w:ascii="Calibri Light" w:hAnsi="Calibri Light"/>
+          <w:sz w:val="22"/>
+          <w:szCs w:val="22"/>
+        </w:rPr>
+        <w:t>ocorre</w:t>
+      </w:r>
+      <w:r>
+        <w:rPr>
+          <w:rFonts w:ascii="Calibri Light" w:hAnsi="Calibri Light"/>
+          <w:sz w:val="22"/>
+          <w:szCs w:val="22"/>
+        </w:rPr>
+        <w:t>r</w:t>
+      </w:r>
+      <w:r>
+        <w:rPr>
+          <w:rFonts w:ascii="Calibri Light" w:hAnsi="Calibri Light"/>
+          <w:sz w:val="22"/>
+          <w:szCs w:val="22"/>
+        </w:rPr>
+        <w:t xml:space="preserve"> por adaptação das espécies. Quando a taxa de mutação é nula e a riqueza inicial é maior que 1, a mudança na frequência das estratégias de vida </w:t>
+      </w:r>
+      <w:r>
+        <w:rPr>
+          <w:rFonts w:ascii="Calibri Light" w:hAnsi="Calibri Light"/>
+          <w:sz w:val="22"/>
+          <w:szCs w:val="22"/>
+        </w:rPr>
+        <w:t>pode se dar</w:t>
+      </w:r>
+      <w:r>
+        <w:rPr>
+          <w:rFonts w:ascii="Calibri Light" w:hAnsi="Calibri Light"/>
+          <w:sz w:val="22"/>
+          <w:szCs w:val="22"/>
+        </w:rPr>
+        <w:t xml:space="preserve"> por exclusão competitiva de espécies</w:t>
+      </w:r>
+      <w:r>
+        <w:rPr>
+          <w:rFonts w:ascii="Calibri Light" w:hAnsi="Calibri Light"/>
+          <w:sz w:val="22"/>
+          <w:szCs w:val="22"/>
+        </w:rPr>
+        <w:t>, como é estudado na Ecologia</w:t>
       </w:r>
       <w:bookmarkStart w:id="0" w:name="_GoBack"/>
       <w:bookmarkEnd w:id="0"/>
@@ -1203,24 +1168,7 @@
           <w:sz w:val="22"/>
           <w:szCs w:val="22"/>
         </w:rPr>
-        <w:t>adaptação das espécies pela taxa de mutação, que é a única fonte de variação intraespecífica nas comunidades, e a exclusão competitiva das espécies pela riqueza inicial.</w:t>
-      </w:r>
-      <w:r>
-        <w:rPr>
-          <w:rStyle w:val="s5"/>
-          <w:rFonts w:ascii="Calibri Light" w:hAnsi="Calibri Light"/>
-          <w:sz w:val="22"/>
-          <w:szCs w:val="22"/>
-        </w:rPr>
-        <w:t xml:space="preserve"> </w:t>
-      </w:r>
-      <w:r>
-        <w:rPr>
-          <w:rFonts w:ascii="Calibri Light" w:hAnsi="Calibri Light"/>
-          <w:sz w:val="22"/>
-          <w:szCs w:val="22"/>
-        </w:rPr>
-        <w:t>Tanto a taxa de mutação quanto a riqueza inicial foram tratadas como variáveis categóricas com dois níveis cada: taxa de mutação nula ou positiva e riqueza inicial 1 ou maior que 1. Quando a taxa de mutação é positiva e a riqueza inicial é igual a 1, temos um cenário em que a evolução ocorre por adaptação das espécies. Quando a taxa de mutação é nula e a riqueza inicial é maior que 1, a mudança na frequência das estratégias de vida dá-se por exclusão competitiva de espécies. Por sua vez, quando a taxa de mutação é positiva e a riqueza inicial é maior que 1, tanto adaptação quanto exclusão de espécies pode</w:t>
+        <w:t>. Por sua vez, quando a taxa de mutação é positiva e a riqueza inicial é maior que 1, tanto adaptação quanto exclusão de espécies pode</w:t>
       </w:r>
       <w:r>
         <w:rPr>
@@ -1565,18 +1513,8 @@
           <w:sz w:val="22"/>
           <w:szCs w:val="22"/>
         </w:rPr>
-        <w:t xml:space="preserve">s gaussiana, quadrática, Ricker e </w:t>
-      </w:r>
-      <w:proofErr w:type="spellStart"/>
-      <w:r>
-        <w:rPr>
-          <w:rFonts w:ascii="Calibri Light" w:hAnsi="Calibri Light"/>
-          <w:sz w:val="22"/>
-          <w:szCs w:val="22"/>
-        </w:rPr>
-        <w:t>Holling</w:t>
-      </w:r>
-      <w:proofErr w:type="spellEnd"/>
+        <w:t>s gaussiana, quadrática, Ricker e Holling</w:t>
+      </w:r>
       <w:r>
         <w:rPr>
           <w:rFonts w:ascii="Calibri Light" w:hAnsi="Calibri Light"/>
@@ -1657,99 +1595,80 @@
           <w:szCs w:val="22"/>
           <w:highlight w:val="yellow"/>
         </w:rPr>
-        <w:t xml:space="preserve">[REFERÊNCIA À FIGURA DOS RESULTADOS </w:t>
-      </w:r>
-      <w:proofErr w:type="gramStart"/>
-      <w:r>
-        <w:rPr>
+        <w:t>[REFERÊNCIA À FIGURA DOS RESULTADOS PODE?]</w:t>
+      </w:r>
+      <w:r>
+        <w:rPr>
+          <w:rFonts w:ascii="Calibri Light" w:hAnsi="Calibri Light"/>
+          <w:color w:val="000000" w:themeColor="text1"/>
+          <w:sz w:val="22"/>
+          <w:szCs w:val="22"/>
+        </w:rPr>
+        <w:t>, foram ainda ajustados modelos em que a variância</w:t>
+      </w:r>
+      <w:r>
+        <w:rPr>
+          <w:rFonts w:ascii="Calibri Light" w:hAnsi="Calibri Light"/>
+          <w:color w:val="000000" w:themeColor="text1"/>
+          <w:sz w:val="22"/>
+          <w:szCs w:val="22"/>
+        </w:rPr>
+        <w:t xml:space="preserve"> (em contraposição à esperança)</w:t>
+      </w:r>
+      <w:r>
+        <w:rPr>
+          <w:rFonts w:ascii="Calibri Light" w:hAnsi="Calibri Light"/>
+          <w:color w:val="000000" w:themeColor="text1"/>
+          <w:sz w:val="22"/>
+          <w:szCs w:val="22"/>
+        </w:rPr>
+        <w:t xml:space="preserve"> da distribuição</w:t>
+      </w:r>
+      <w:r>
+        <w:rPr>
+          <w:rFonts w:ascii="Calibri Light" w:hAnsi="Calibri Light"/>
+          <w:color w:val="000000" w:themeColor="text1"/>
+          <w:sz w:val="22"/>
+          <w:szCs w:val="22"/>
+        </w:rPr>
+        <w:t xml:space="preserve"> é</w:t>
+      </w:r>
+      <w:r>
+        <w:rPr>
+          <w:rFonts w:ascii="Calibri Light" w:hAnsi="Calibri Light"/>
+          <w:color w:val="000000" w:themeColor="text1"/>
+          <w:sz w:val="22"/>
+          <w:szCs w:val="22"/>
+        </w:rPr>
+        <w:t xml:space="preserve"> função Ricker ou gaussiana do índice de distúrbio</w:t>
+      </w:r>
+      <w:r>
+        <w:rPr>
+          <w:rFonts w:ascii="Calibri Light" w:hAnsi="Calibri Light"/>
+          <w:color w:val="000000" w:themeColor="text1"/>
+          <w:sz w:val="22"/>
+          <w:szCs w:val="22"/>
+        </w:rPr>
+        <w:t xml:space="preserve">. </w:t>
+      </w:r>
+      <w:r>
+        <w:rPr>
+          <w:rFonts w:ascii="Calibri Light" w:hAnsi="Calibri Light"/>
+          <w:sz w:val="22"/>
+          <w:szCs w:val="22"/>
+        </w:rPr>
+        <w:t xml:space="preserve">Para cada grupo de simulações, selecionamos os modelos mais plausíveis por meio do critério de informação de Akaike (AIC). </w:t>
+      </w:r>
+      <w:r>
+        <w:rPr>
+          <w:rStyle w:val="s4"/>
           <w:rFonts w:ascii="Calibri Light" w:hAnsi="Calibri Light"/>
           <w:color w:val="000000" w:themeColor="text1"/>
           <w:sz w:val="22"/>
           <w:szCs w:val="22"/>
           <w:highlight w:val="yellow"/>
         </w:rPr>
-        <w:t>PODE?]</w:t>
-      </w:r>
-      <w:proofErr w:type="gramEnd"/>
-      <w:r>
-        <w:rPr>
-          <w:rFonts w:ascii="Calibri Light" w:hAnsi="Calibri Light"/>
-          <w:color w:val="000000" w:themeColor="text1"/>
-          <w:sz w:val="22"/>
-          <w:szCs w:val="22"/>
-        </w:rPr>
-        <w:t>, foram ainda ajustados modelos em que a variância</w:t>
-      </w:r>
-      <w:r>
-        <w:rPr>
-          <w:rFonts w:ascii="Calibri Light" w:hAnsi="Calibri Light"/>
-          <w:color w:val="000000" w:themeColor="text1"/>
-          <w:sz w:val="22"/>
-          <w:szCs w:val="22"/>
-        </w:rPr>
-        <w:t xml:space="preserve"> (em contraposição à esperança)</w:t>
-      </w:r>
-      <w:r>
-        <w:rPr>
-          <w:rFonts w:ascii="Calibri Light" w:hAnsi="Calibri Light"/>
-          <w:color w:val="000000" w:themeColor="text1"/>
-          <w:sz w:val="22"/>
-          <w:szCs w:val="22"/>
-        </w:rPr>
-        <w:t xml:space="preserve"> da distribuição</w:t>
-      </w:r>
-      <w:r>
-        <w:rPr>
-          <w:rFonts w:ascii="Calibri Light" w:hAnsi="Calibri Light"/>
-          <w:color w:val="000000" w:themeColor="text1"/>
-          <w:sz w:val="22"/>
-          <w:szCs w:val="22"/>
-        </w:rPr>
-        <w:t xml:space="preserve"> é</w:t>
-      </w:r>
-      <w:r>
-        <w:rPr>
-          <w:rFonts w:ascii="Calibri Light" w:hAnsi="Calibri Light"/>
-          <w:color w:val="000000" w:themeColor="text1"/>
-          <w:sz w:val="22"/>
-          <w:szCs w:val="22"/>
-        </w:rPr>
-        <w:t xml:space="preserve"> função Ricker ou gaussiana do índice de distúrbio</w:t>
-      </w:r>
-      <w:r>
-        <w:rPr>
-          <w:rFonts w:ascii="Calibri Light" w:hAnsi="Calibri Light"/>
-          <w:color w:val="000000" w:themeColor="text1"/>
-          <w:sz w:val="22"/>
-          <w:szCs w:val="22"/>
-        </w:rPr>
-        <w:t xml:space="preserve">. </w:t>
-      </w:r>
-      <w:r>
-        <w:rPr>
-          <w:rFonts w:ascii="Calibri Light" w:hAnsi="Calibri Light"/>
-          <w:sz w:val="22"/>
-          <w:szCs w:val="22"/>
-        </w:rPr>
-        <w:t xml:space="preserve">Para cada grupo de simulações, selecionamos os modelos mais plausíveis por meio do critério de informação de </w:t>
-      </w:r>
-      <w:proofErr w:type="spellStart"/>
-      <w:r>
-        <w:rPr>
-          <w:rFonts w:ascii="Calibri Light" w:hAnsi="Calibri Light"/>
-          <w:sz w:val="22"/>
-          <w:szCs w:val="22"/>
-        </w:rPr>
-        <w:t>Akaike</w:t>
-      </w:r>
-      <w:proofErr w:type="spellEnd"/>
-      <w:r>
-        <w:rPr>
-          <w:rFonts w:ascii="Calibri Light" w:hAnsi="Calibri Light"/>
-          <w:sz w:val="22"/>
-          <w:szCs w:val="22"/>
-        </w:rPr>
-        <w:t xml:space="preserve"> (AIC). </w:t>
+        <w:t>[Para avaliar a semelhança entre os três cenários, realizamos, para cada variável-resposta, uma abordagem de seleção semelhante à descrita acima, mas, em vez de separar os dados entre os três cenários, separamos entre aqueles com taxa de mutação nula e os com taxa de mutação positiva (e, separados dessa forma, fizemos uma seleção dos modelos candidatos e somamos o AIC do modelo selecionado em cada subconjunto); em outra seção, separamos entre aqueles com riqueza inicial igual a um e com riqueza inicial maior que um, novamente fizemos uma seleção de modelos e somamos o AIC do modelo selecionado para cada subconjunto; por fim, ajustamos modelos que incluíram todos os dados, independentemente da taxa de mutação e da riqueza inicial, e fizemos a seleção dos modelos candidatos. Ao final, comparamos o valor do AIC dos 4 modelos resultantes (o que separa os dados por cenário, o que separa os dados por taxa de mutação, o que separa os dados por riqueza inici</w:t>
       </w:r>
       <w:r>
         <w:rPr>
@@ -1760,42 +1679,7 @@
           <w:szCs w:val="22"/>
           <w:highlight w:val="yellow"/>
         </w:rPr>
-        <w:t>[Para avaliar a semelhança entre os três cenários, realizamos, para cada variável-resposta, uma abordagem de seleção semelhante à descrita acima, mas, em vez de separar os dados entre os três cenários, separamos entre aqueles com taxa de mutação nula e os com taxa de mutação positiva (e, separados dessa forma, fizemos uma seleção dos modelos candidatos e somamos o AIC do modelo selecionado em cada subconjunto); em outra seção, separamos entre aqueles com riqueza inicial igual a um e com riqueza inicial maior que um, novamente fizemos uma seleção de modelos e somamos o AIC do modelo selecionado para cada subconjunto; por fim, ajustamos modelos que incluíram todos os dados, independentemente da taxa de mutação e da riqueza inicial, e fizemos a seleção dos modelos candidatos. Ao final, comparamos o valor do AIC dos 4 modelos resultantes (o que separa os dados por cenário, o que separa os dados por taxa de mutação, o que separa os dados por riqueza inici</w:t>
-      </w:r>
-      <w:r>
-        <w:rPr>
-          <w:rStyle w:val="s4"/>
-          <w:rFonts w:ascii="Calibri Light" w:hAnsi="Calibri Light"/>
-          <w:color w:val="000000" w:themeColor="text1"/>
-          <w:sz w:val="22"/>
-          <w:szCs w:val="22"/>
-          <w:highlight w:val="yellow"/>
-        </w:rPr>
-        <w:t xml:space="preserve">al e o que não separa os </w:t>
-      </w:r>
-      <w:proofErr w:type="gramStart"/>
-      <w:r>
-        <w:rPr>
-          <w:rStyle w:val="s4"/>
-          <w:rFonts w:ascii="Calibri Light" w:hAnsi="Calibri Light"/>
-          <w:color w:val="000000" w:themeColor="text1"/>
-          <w:sz w:val="22"/>
-          <w:szCs w:val="22"/>
-          <w:highlight w:val="yellow"/>
-        </w:rPr>
-        <w:t>dados)]</w:t>
-      </w:r>
-      <w:proofErr w:type="gramEnd"/>
-      <w:r>
-        <w:rPr>
-          <w:rStyle w:val="s4"/>
-          <w:rFonts w:ascii="Calibri Light" w:hAnsi="Calibri Light"/>
-          <w:color w:val="000000" w:themeColor="text1"/>
-          <w:sz w:val="22"/>
-          <w:szCs w:val="22"/>
-          <w:highlight w:val="yellow"/>
-        </w:rPr>
-        <w:t>.</w:t>
+        <w:t>al e o que não separa os dados)].</w:t>
       </w:r>
     </w:p>
     <w:p>
@@ -2153,31 +2037,7 @@
           <w:szCs w:val="22"/>
           <w:highlight w:val="lightGray"/>
         </w:rPr>
-        <w:t>(</w:t>
-      </w:r>
-      <w:proofErr w:type="spellStart"/>
-      <w:r>
-        <w:rPr>
-          <w:rStyle w:val="s1"/>
-          <w:rFonts w:ascii="Calibri Light" w:hAnsi="Calibri Light"/>
-          <w:color w:val="000000" w:themeColor="text1"/>
-          <w:sz w:val="22"/>
-          <w:szCs w:val="22"/>
-          <w:highlight w:val="lightGray"/>
-        </w:rPr>
-        <w:t>Chalom</w:t>
-      </w:r>
-      <w:proofErr w:type="spellEnd"/>
-      <w:r>
-        <w:rPr>
-          <w:rStyle w:val="s1"/>
-          <w:rFonts w:ascii="Calibri Light" w:hAnsi="Calibri Light"/>
-          <w:color w:val="000000" w:themeColor="text1"/>
-          <w:sz w:val="22"/>
-          <w:szCs w:val="22"/>
-          <w:highlight w:val="lightGray"/>
-        </w:rPr>
-        <w:t xml:space="preserve"> &amp; Prado, 2012)</w:t>
+        <w:t>(Chalom &amp; Prado, 2012)</w:t>
       </w:r>
       <w:r>
         <w:rPr>

--- a/mm.docx
+++ b/mm.docx
@@ -1061,31 +1061,6 @@
           <w:sz w:val="22"/>
           <w:szCs w:val="22"/>
         </w:rPr>
-        <w:t xml:space="preserve">Por fim, operacionalizamos a </w:t>
-      </w:r>
-      <w:r>
-        <w:rPr>
-          <w:rFonts w:ascii="Calibri Light" w:hAnsi="Calibri Light"/>
-          <w:sz w:val="22"/>
-          <w:szCs w:val="22"/>
-        </w:rPr>
-        <w:t>adaptação das espécies pela taxa de mutação, que é a única fonte de variação intraespecífica nas comunidades, e a exclusão competitiva das espécies pela riqueza inicial.</w:t>
-      </w:r>
-      <w:r>
-        <w:rPr>
-          <w:rStyle w:val="s5"/>
-          <w:rFonts w:ascii="Calibri Light" w:hAnsi="Calibri Light"/>
-          <w:sz w:val="22"/>
-          <w:szCs w:val="22"/>
-        </w:rPr>
-        <w:t xml:space="preserve"> </w:t>
-      </w:r>
-      <w:r>
-        <w:rPr>
-          <w:rFonts w:ascii="Calibri Light" w:hAnsi="Calibri Light"/>
-          <w:sz w:val="22"/>
-          <w:szCs w:val="22"/>
-        </w:rPr>
         <w:t xml:space="preserve">Tanto a taxa de mutação quanto a riqueza inicial foram tratadas como variáveis categóricas com dois níveis cada: taxa de mutação nula ou positiva e riqueza inicial 1 ou maior que 1. Quando a taxa de mutação é positiva e a riqueza inicial é igual a 1, temos um cenário </w:t>
       </w:r>
       <w:r>
@@ -1160,8 +1135,6 @@
         </w:rPr>
         <w:t>, como é estudado na Ecologia</w:t>
       </w:r>
-      <w:bookmarkStart w:id="0" w:name="_GoBack"/>
-      <w:bookmarkEnd w:id="0"/>
       <w:r>
         <w:rPr>
           <w:rFonts w:ascii="Calibri Light" w:hAnsi="Calibri Light"/>
@@ -1358,7 +1331,57 @@
           <w:sz w:val="22"/>
           <w:szCs w:val="22"/>
         </w:rPr>
-        <w:t xml:space="preserve">Utilizamos uma abordagem de seleção de modelos a fim de investigar diferentes formas possíveis para a relação entre o índice de distúrbio e a média, a variância total e a variância interespecífica da estratégia de vida nas comunidades sob os distintos cenários (adaptação, exclusão competitiva de linhagens ou ambos). Para cada </w:t>
+        <w:t xml:space="preserve">Utilizamos uma abordagem de seleção de modelos a fim de investigar diferentes formas possíveis para a relação entre o índice de distúrbio e a média, a variância total e a variância interespecífica da estratégia de vida nas comunidades sob </w:t>
+      </w:r>
+      <w:r>
+        <w:rPr>
+          <w:rFonts w:ascii="Calibri Light" w:hAnsi="Calibri Light"/>
+          <w:sz w:val="22"/>
+          <w:szCs w:val="22"/>
+        </w:rPr>
+        <w:t>os distintos cenários (evolutivo</w:t>
+      </w:r>
+      <w:r>
+        <w:rPr>
+          <w:rFonts w:ascii="Calibri Light" w:hAnsi="Calibri Light"/>
+          <w:sz w:val="22"/>
+          <w:szCs w:val="22"/>
+        </w:rPr>
+        <w:t xml:space="preserve">, </w:t>
+      </w:r>
+      <w:r>
+        <w:rPr>
+          <w:rFonts w:ascii="Calibri Light" w:hAnsi="Calibri Light"/>
+          <w:sz w:val="22"/>
+          <w:szCs w:val="22"/>
+        </w:rPr>
+        <w:t>ecológico</w:t>
+      </w:r>
+      <w:r>
+        <w:rPr>
+          <w:rFonts w:ascii="Calibri Light" w:hAnsi="Calibri Light"/>
+          <w:sz w:val="22"/>
+          <w:szCs w:val="22"/>
+        </w:rPr>
+        <w:t xml:space="preserve"> </w:t>
+      </w:r>
+      <w:r>
+        <w:rPr>
+          <w:rFonts w:ascii="Calibri Light" w:hAnsi="Calibri Light"/>
+          <w:sz w:val="22"/>
+          <w:szCs w:val="22"/>
+        </w:rPr>
+        <w:t>ou eco-evolutivo</w:t>
+      </w:r>
+      <w:bookmarkStart w:id="0" w:name="_GoBack"/>
+      <w:bookmarkEnd w:id="0"/>
+      <w:r>
+        <w:rPr>
+          <w:rFonts w:ascii="Calibri Light" w:hAnsi="Calibri Light"/>
+          <w:sz w:val="22"/>
+          <w:szCs w:val="22"/>
+        </w:rPr>
+        <w:t xml:space="preserve">). Para cada </w:t>
       </w:r>
       <w:r>
         <w:rPr>
@@ -1585,25 +1608,6 @@
           <w:sz w:val="22"/>
           <w:szCs w:val="22"/>
         </w:rPr>
-        <w:t xml:space="preserve"> </w:t>
-      </w:r>
-      <w:r>
-        <w:rPr>
-          <w:rFonts w:ascii="Calibri Light" w:hAnsi="Calibri Light"/>
-          <w:color w:val="000000" w:themeColor="text1"/>
-          <w:sz w:val="22"/>
-          <w:szCs w:val="22"/>
-          <w:highlight w:val="yellow"/>
-        </w:rPr>
-        <w:t>[REFERÊNCIA À FIGURA DOS RESULTADOS PODE?]</w:t>
-      </w:r>
-      <w:r>
-        <w:rPr>
-          <w:rFonts w:ascii="Calibri Light" w:hAnsi="Calibri Light"/>
-          <w:color w:val="000000" w:themeColor="text1"/>
-          <w:sz w:val="22"/>
-          <w:szCs w:val="22"/>
-        </w:rPr>
         <w:t>, foram ainda ajustados modelos em que a variância</w:t>
       </w:r>
       <w:r>
@@ -1657,29 +1661,7 @@
           <w:sz w:val="22"/>
           <w:szCs w:val="22"/>
         </w:rPr>
-        <w:t xml:space="preserve">Para cada grupo de simulações, selecionamos os modelos mais plausíveis por meio do critério de informação de Akaike (AIC). </w:t>
-      </w:r>
-      <w:r>
-        <w:rPr>
-          <w:rStyle w:val="s4"/>
-          <w:rFonts w:ascii="Calibri Light" w:hAnsi="Calibri Light"/>
-          <w:color w:val="000000" w:themeColor="text1"/>
-          <w:sz w:val="22"/>
-          <w:szCs w:val="22"/>
-          <w:highlight w:val="yellow"/>
-        </w:rPr>
-        <w:t>[Para avaliar a semelhança entre os três cenários, realizamos, para cada variável-resposta, uma abordagem de seleção semelhante à descrita acima, mas, em vez de separar os dados entre os três cenários, separamos entre aqueles com taxa de mutação nula e os com taxa de mutação positiva (e, separados dessa forma, fizemos uma seleção dos modelos candidatos e somamos o AIC do modelo selecionado em cada subconjunto); em outra seção, separamos entre aqueles com riqueza inicial igual a um e com riqueza inicial maior que um, novamente fizemos uma seleção de modelos e somamos o AIC do modelo selecionado para cada subconjunto; por fim, ajustamos modelos que incluíram todos os dados, independentemente da taxa de mutação e da riqueza inicial, e fizemos a seleção dos modelos candidatos. Ao final, comparamos o valor do AIC dos 4 modelos resultantes (o que separa os dados por cenário, o que separa os dados por taxa de mutação, o que separa os dados por riqueza inici</w:t>
-      </w:r>
-      <w:r>
-        <w:rPr>
-          <w:rStyle w:val="s4"/>
-          <w:rFonts w:ascii="Calibri Light" w:hAnsi="Calibri Light"/>
-          <w:color w:val="000000" w:themeColor="text1"/>
-          <w:sz w:val="22"/>
-          <w:szCs w:val="22"/>
-          <w:highlight w:val="yellow"/>
-        </w:rPr>
-        <w:t>al e o que não separa os dados)].</w:t>
+        <w:t>Para cada grupo de simulações, selecionamos os modelos mais plausíveis por meio do critério de informação de Akaike (AIC).</w:t>
       </w:r>
     </w:p>
     <w:p>
